--- a/法令ファイル/屋外広告物法/屋外広告物法（昭和二十四年法律第百八十九号）.docx
+++ b/法令ファイル/屋外広告物法/屋外広告物法（昭和二十四年法律第百八十九号）.docx
@@ -86,103 +86,67 @@
     </w:p>
     <w:p>
       <w:pPr>
-        <w:pStyle w:val="Heading6"/>
+        <w:pStyle w:val="ListBullet"/>
         <w:ind w:left="880"/>
       </w:pPr>
       <w:r>
         <w:t>一</w:t>
-      </w:r>
-    </w:p>
-    <w:p>
-      <w:pPr>
+        <w:br/>
+        <w:t>都市計画法（昭和四十三年法律第百号）第二章の規定により定められた第一種低層住居専用地域、第二種低層住居専用地域、第一種中高層住居専用地域、第二種中高層住居専用地域、田園住居地域、景観地区、風致地区又は伝統的建造物群保存地区</w:t>
+      </w:r>
+    </w:p>
+    <w:p>
+      <w:pPr>
+        <w:pStyle w:val="ListBullet"/>
         <w:ind w:left="880"/>
       </w:pPr>
       <w:r>
-        <w:t>都市計画法（昭和四十三年法律第百号）第二章の規定により定められた第一種低層住居専用地域、第二種低層住居専用地域、第一種中高層住居専用地域、第二種中高層住居専用地域、田園住居地域、景観地区、風致地区又は伝統的建造物群保存地区</w:t>
-      </w:r>
-    </w:p>
-    <w:p>
-      <w:pPr>
-        <w:pStyle w:val="Heading6"/>
+        <w:t>二</w:t>
+        <w:br/>
+        <w:t>文化財保護法（昭和二十五年法律第二百十四号）第二十七条又は第七十八条第一項の規定により指定された建造物の周囲で、当該都道府県が定める範囲内にある地域、同法第百九条第一項若しくは第二項又は第百十条第一項の規定により指定され、又は仮指定された地域及び同法第百四十三条第二項に規定する条例の規定により市町村が定める地域</w:t>
+      </w:r>
+    </w:p>
+    <w:p>
+      <w:pPr>
+        <w:pStyle w:val="ListBullet"/>
         <w:ind w:left="880"/>
       </w:pPr>
       <w:r>
-        <w:t>二</w:t>
-      </w:r>
-    </w:p>
-    <w:p>
-      <w:pPr>
+        <w:t>三</w:t>
+        <w:br/>
+        <w:t>森林法（昭和二十六年法律第二百四十九号）第二十五条第一項第十一号に掲げる目的を達成するため保安林として指定された森林のある地域</w:t>
+      </w:r>
+    </w:p>
+    <w:p>
+      <w:pPr>
+        <w:pStyle w:val="ListBullet"/>
         <w:ind w:left="880"/>
       </w:pPr>
       <w:r>
-        <w:t>文化財保護法（昭和二十五年法律第二百十四号）第二十七条又は第七十八条第一項の規定により指定された建造物の周囲で、当該都道府県が定める範囲内にある地域、同法第百九条第一項若しくは第二項又は第百十条第一項の規定により指定され、又は仮指定された地域及び同法第百四十三条第二項に規定する条例の規定により市町村が定める地域</w:t>
-      </w:r>
-    </w:p>
-    <w:p>
-      <w:pPr>
-        <w:pStyle w:val="Heading6"/>
+        <w:t>四</w:t>
+        <w:br/>
+        <w:t>道路、鉄道、軌道、索道又はこれらに接続する地域で、良好な景観又は風致を維持するために必要があるものとして当該都道府県が指定するもの</w:t>
+      </w:r>
+    </w:p>
+    <w:p>
+      <w:pPr>
+        <w:pStyle w:val="ListBullet"/>
         <w:ind w:left="880"/>
       </w:pPr>
       <w:r>
-        <w:t>三</w:t>
-      </w:r>
-    </w:p>
-    <w:p>
-      <w:pPr>
+        <w:t>五</w:t>
+        <w:br/>
+        <w:t>公園、緑地、古墳又は墓地</w:t>
+      </w:r>
+    </w:p>
+    <w:p>
+      <w:pPr>
+        <w:pStyle w:val="ListBullet"/>
         <w:ind w:left="880"/>
       </w:pPr>
       <w:r>
-        <w:t>森林法（昭和二十六年法律第二百四十九号）第二十五条第一項第十一号に掲げる目的を達成するため保安林として指定された森林のある地域</w:t>
-      </w:r>
-    </w:p>
-    <w:p>
-      <w:pPr>
-        <w:pStyle w:val="Heading6"/>
-        <w:ind w:left="880"/>
-      </w:pPr>
-      <w:r>
-        <w:t>四</w:t>
-      </w:r>
-    </w:p>
-    <w:p>
-      <w:pPr>
-        <w:ind w:left="880"/>
-      </w:pPr>
-      <w:r>
-        <w:t>道路、鉄道、軌道、索道又はこれらに接続する地域で、良好な景観又は風致を維持するために必要があるものとして当該都道府県が指定するもの</w:t>
-      </w:r>
-    </w:p>
-    <w:p>
-      <w:pPr>
-        <w:pStyle w:val="Heading6"/>
-        <w:ind w:left="880"/>
-      </w:pPr>
-      <w:r>
-        <w:t>五</w:t>
-      </w:r>
-    </w:p>
-    <w:p>
-      <w:pPr>
-        <w:ind w:left="880"/>
-      </w:pPr>
-      <w:r>
-        <w:t>公園、緑地、古墳又は墓地</w:t>
-      </w:r>
-    </w:p>
-    <w:p>
-      <w:pPr>
-        <w:pStyle w:val="Heading6"/>
-        <w:ind w:left="880"/>
-      </w:pPr>
-      <w:r>
         <w:t>六</w:t>
-      </w:r>
-    </w:p>
-    <w:p>
-      <w:pPr>
-        <w:ind w:left="880"/>
-      </w:pPr>
-      <w:r>
+        <w:br/>
         <w:t>前各号に掲げるもののほか、当該都道府県が特に指定する地域又は場所</w:t>
       </w:r>
     </w:p>
@@ -205,86 +169,56 @@
     </w:p>
     <w:p>
       <w:pPr>
-        <w:pStyle w:val="Heading6"/>
+        <w:pStyle w:val="ListBullet"/>
         <w:ind w:left="880"/>
       </w:pPr>
       <w:r>
         <w:t>一</w:t>
-      </w:r>
-    </w:p>
-    <w:p>
-      <w:pPr>
+        <w:br/>
+        <w:t>橋りよう</w:t>
+      </w:r>
+    </w:p>
+    <w:p>
+      <w:pPr>
+        <w:pStyle w:val="ListBullet"/>
         <w:ind w:left="880"/>
       </w:pPr>
       <w:r>
-        <w:t>橋りよう</w:t>
-      </w:r>
-    </w:p>
-    <w:p>
-      <w:pPr>
-        <w:pStyle w:val="Heading6"/>
+        <w:t>二</w:t>
+        <w:br/>
+        <w:t>街路樹及び路傍樹</w:t>
+      </w:r>
+    </w:p>
+    <w:p>
+      <w:pPr>
+        <w:pStyle w:val="ListBullet"/>
         <w:ind w:left="880"/>
       </w:pPr>
       <w:r>
-        <w:t>二</w:t>
-      </w:r>
-    </w:p>
-    <w:p>
-      <w:pPr>
+        <w:t>三</w:t>
+        <w:br/>
+        <w:t>銅像及び記念碑</w:t>
+      </w:r>
+    </w:p>
+    <w:p>
+      <w:pPr>
+        <w:pStyle w:val="ListBullet"/>
         <w:ind w:left="880"/>
       </w:pPr>
       <w:r>
-        <w:t>街路樹及び路傍樹</w:t>
-      </w:r>
-    </w:p>
-    <w:p>
-      <w:pPr>
-        <w:pStyle w:val="Heading6"/>
+        <w:t>四</w:t>
+        <w:br/>
+        <w:t>景観法（平成十六年法律第百十号）第十九条第一項の規定により指定された景観重要建造物及び同法第二十八条第一項の規定により指定された景観重要樹木</w:t>
+      </w:r>
+    </w:p>
+    <w:p>
+      <w:pPr>
+        <w:pStyle w:val="ListBullet"/>
         <w:ind w:left="880"/>
       </w:pPr>
       <w:r>
-        <w:t>三</w:t>
-      </w:r>
-    </w:p>
-    <w:p>
-      <w:pPr>
-        <w:ind w:left="880"/>
-      </w:pPr>
-      <w:r>
-        <w:t>銅像及び記念碑</w:t>
-      </w:r>
-    </w:p>
-    <w:p>
-      <w:pPr>
-        <w:pStyle w:val="Heading6"/>
-        <w:ind w:left="880"/>
-      </w:pPr>
-      <w:r>
-        <w:t>四</w:t>
-      </w:r>
-    </w:p>
-    <w:p>
-      <w:pPr>
-        <w:ind w:left="880"/>
-      </w:pPr>
-      <w:r>
-        <w:t>景観法（平成十六年法律第百十号）第十九条第一項の規定により指定された景観重要建造物及び同法第二十八条第一項の規定により指定された景観重要樹木</w:t>
-      </w:r>
-    </w:p>
-    <w:p>
-      <w:pPr>
-        <w:pStyle w:val="Heading6"/>
-        <w:ind w:left="880"/>
-      </w:pPr>
-      <w:r>
         <w:t>五</w:t>
-      </w:r>
-    </w:p>
-    <w:p>
-      <w:pPr>
-        <w:ind w:left="880"/>
-      </w:pPr>
-      <w:r>
+        <w:br/>
         <w:t>前各号に掲げるもののほか、当該都道府県が特に指定する物件</w:t>
       </w:r>
     </w:p>
@@ -380,6 +314,8 @@
       </w:pPr>
       <w:r>
         <w:t>都道府県知事は、前項の規定による措置を命じようとする場合において、当該広告物を表示し、若しくは当該掲出物件を設置し、又はこれらを管理する者を過失がなくて確知することができないときは、これらの措置を自ら行い、又はその命じた者若しくは委任した者に行わせることができる。</w:t>
+        <w:br/>
+        <w:t>ただし、掲出物件を除却する場合においては、条例で定めるところにより、相当の期限を定め、これを除却すべき旨及びその期限までに除却しないときは、自ら又はその命じた者若しくは委任した者が除却する旨を公告しなければならない。</w:t>
       </w:r>
     </w:p>
     <w:p>
@@ -414,39 +350,29 @@
       </w:pPr>
       <w:r>
         <w:t>都道府県知事は、第三条から第五条までの規定に基づく条例（以下この項において「条例」という。）に違反した広告物又は掲出物件が、はり紙、はり札等（容易に取り外すことができる状態で工作物等に取り付けられているはり札その他これに類する広告物をいう。以下この項において同じ。）、広告旗（容易に移動させることができる状態で立てられ、又は容易に取り外すことができる状態で工作物等に取り付けられている広告の用に供する旗（これを支える台を含む。）をいう。以下この項において同じ。）又は立看板等（容易に移動させることができる状態で立てられ、又は工作物等に立て掛けられている立看板その他これに類する広告物又は掲出物件（これらを支える台を含む。）をいう。以下この項において同じ。）であるときは、その違反に係るはり紙、はり札等、広告旗又は立看板等を自ら除却し、又はその命じた者若しくは委任した者に除却させることができる。</w:t>
-      </w:r>
-    </w:p>
-    <w:p>
-      <w:pPr>
-        <w:pStyle w:val="Heading6"/>
+        <w:br/>
+        <w:t>ただし、はり紙にあつては第一号に、はり札等、広告旗又は立看板等にあつては次の各号のいずれにも該当する場合に限る。</w:t>
+      </w:r>
+    </w:p>
+    <w:p>
+      <w:pPr>
+        <w:pStyle w:val="ListBullet"/>
         <w:ind w:left="880"/>
       </w:pPr>
       <w:r>
         <w:t>一</w:t>
-      </w:r>
-    </w:p>
-    <w:p>
-      <w:pPr>
+        <w:br/>
+        <w:t>条例で定める都道府県知事の許可を受けなければならない場合に明らかに該当すると認められるにもかかわらずその許可を受けないで表示され又は設置されているとき、条例に適用を除外する規定が定められている場合にあつては当該規定に明らかに該当しないと認められるにもかかわらず禁止された場所に表示され又は設置されているとき、その他条例に明らかに違反して表示され又は設置されていると認められるとき。</w:t>
+      </w:r>
+    </w:p>
+    <w:p>
+      <w:pPr>
+        <w:pStyle w:val="ListBullet"/>
         <w:ind w:left="880"/>
       </w:pPr>
       <w:r>
-        <w:t>条例で定める都道府県知事の許可を受けなければならない場合に明らかに該当すると認められるにもかかわらずその許可を受けないで表示され又は設置されているとき、条例に適用を除外する規定が定められている場合にあつては当該規定に明らかに該当しないと認められるにもかかわらず禁止された場所に表示され又は設置されているとき、その他条例に明らかに違反して表示され又は設置されていると認められるとき。</w:t>
-      </w:r>
-    </w:p>
-    <w:p>
-      <w:pPr>
-        <w:pStyle w:val="Heading6"/>
-        <w:ind w:left="880"/>
-      </w:pPr>
-      <w:r>
         <w:t>二</w:t>
-      </w:r>
-    </w:p>
-    <w:p>
-      <w:pPr>
-        <w:ind w:left="880"/>
-      </w:pPr>
-      <w:r>
+        <w:br/>
         <w:t>管理されずに放置されていることが明らかなとき。</w:t>
       </w:r>
     </w:p>
@@ -461,6 +387,8 @@
     <w:p>
       <w:r>
         <w:t>都道府県知事は、前条第二項又は第四項の規定により広告物又は掲出物件を除却し、又は除却させたときは、当該広告物又は掲出物件を保管しなければならない。</w:t>
+        <w:br/>
+        <w:t>ただし、除却し、又は除却させた広告物がはり紙である場合は、この限りでない。</w:t>
       </w:r>
     </w:p>
     <w:p>
@@ -499,53 +427,47 @@
     </w:p>
     <w:p>
       <w:pPr>
-        <w:pStyle w:val="Heading6"/>
+        <w:pStyle w:val="ListBullet"/>
         <w:ind w:left="880"/>
       </w:pPr>
       <w:r>
         <w:t>一</w:t>
-      </w:r>
-    </w:p>
-    <w:p>
-      <w:pPr>
+        <w:br/>
+        <w:t>前条第四項の規定により除却された広告物</w:t>
+        <w:br/>
+        <w:br/>
+        <w:br/>
+        <w:t>二日以上で条例で定める期間</w:t>
+      </w:r>
+    </w:p>
+    <w:p>
+      <w:pPr>
+        <w:pStyle w:val="ListBullet"/>
         <w:ind w:left="880"/>
       </w:pPr>
       <w:r>
-        <w:t>前条第四項の規定により除却された広告物</w:t>
-      </w:r>
-    </w:p>
-    <w:p>
-      <w:pPr>
-        <w:pStyle w:val="Heading6"/>
+        <w:t>二</w:t>
+        <w:br/>
+        <w:t>特に貴重な広告物又は掲出物件</w:t>
+        <w:br/>
+        <w:br/>
+        <w:br/>
+        <w:t>三月以上で条例で定める期間</w:t>
+      </w:r>
+    </w:p>
+    <w:p>
+      <w:pPr>
+        <w:pStyle w:val="ListBullet"/>
         <w:ind w:left="880"/>
       </w:pPr>
       <w:r>
-        <w:t>二</w:t>
-      </w:r>
-    </w:p>
-    <w:p>
-      <w:pPr>
-        <w:ind w:left="880"/>
-      </w:pPr>
-      <w:r>
-        <w:t>特に貴重な広告物又は掲出物件</w:t>
-      </w:r>
-    </w:p>
-    <w:p>
-      <w:pPr>
-        <w:pStyle w:val="Heading6"/>
-        <w:ind w:left="880"/>
-      </w:pPr>
-      <w:r>
         <w:t>三</w:t>
-      </w:r>
-    </w:p>
-    <w:p>
-      <w:pPr>
-        <w:ind w:left="880"/>
-      </w:pPr>
-      <w:r>
+        <w:br/>
         <w:t>前二号に掲げる広告物又は掲出物件以外の広告物又は掲出物件</w:t>
+        <w:br/>
+        <w:br/>
+        <w:br/>
+        <w:t>二週間以上で条例で定める期間</w:t>
       </w:r>
     </w:p>
     <w:p>
@@ -660,86 +582,56 @@
     </w:p>
     <w:p>
       <w:pPr>
-        <w:pStyle w:val="Heading6"/>
+        <w:pStyle w:val="ListBullet"/>
         <w:ind w:left="880"/>
       </w:pPr>
       <w:r>
         <w:t>一</w:t>
-      </w:r>
-    </w:p>
-    <w:p>
-      <w:pPr>
+        <w:br/>
+        <w:t>登録の有効期間に関する事項</w:t>
+      </w:r>
+    </w:p>
+    <w:p>
+      <w:pPr>
+        <w:pStyle w:val="ListBullet"/>
         <w:ind w:left="880"/>
       </w:pPr>
       <w:r>
-        <w:t>登録の有効期間に関する事項</w:t>
-      </w:r>
-    </w:p>
-    <w:p>
-      <w:pPr>
-        <w:pStyle w:val="Heading6"/>
+        <w:t>二</w:t>
+        <w:br/>
+        <w:t>登録の要件に関する事項</w:t>
+      </w:r>
+    </w:p>
+    <w:p>
+      <w:pPr>
+        <w:pStyle w:val="ListBullet"/>
         <w:ind w:left="880"/>
       </w:pPr>
       <w:r>
-        <w:t>二</w:t>
-      </w:r>
-    </w:p>
-    <w:p>
-      <w:pPr>
+        <w:t>三</w:t>
+        <w:br/>
+        <w:t>業務主任者の選任に関する事項</w:t>
+      </w:r>
+    </w:p>
+    <w:p>
+      <w:pPr>
+        <w:pStyle w:val="ListBullet"/>
         <w:ind w:left="880"/>
       </w:pPr>
       <w:r>
-        <w:t>登録の要件に関する事項</w:t>
-      </w:r>
-    </w:p>
-    <w:p>
-      <w:pPr>
-        <w:pStyle w:val="Heading6"/>
+        <w:t>四</w:t>
+        <w:br/>
+        <w:t>登録の取消し又は営業の全部若しくは一部の停止に関する事項</w:t>
+      </w:r>
+    </w:p>
+    <w:p>
+      <w:pPr>
+        <w:pStyle w:val="ListBullet"/>
         <w:ind w:left="880"/>
       </w:pPr>
       <w:r>
-        <w:t>三</w:t>
-      </w:r>
-    </w:p>
-    <w:p>
-      <w:pPr>
-        <w:ind w:left="880"/>
-      </w:pPr>
-      <w:r>
-        <w:t>業務主任者の選任に関する事項</w:t>
-      </w:r>
-    </w:p>
-    <w:p>
-      <w:pPr>
-        <w:pStyle w:val="Heading6"/>
-        <w:ind w:left="880"/>
-      </w:pPr>
-      <w:r>
-        <w:t>四</w:t>
-      </w:r>
-    </w:p>
-    <w:p>
-      <w:pPr>
-        <w:ind w:left="880"/>
-      </w:pPr>
-      <w:r>
-        <w:t>登録の取消し又は営業の全部若しくは一部の停止に関する事項</w:t>
-      </w:r>
-    </w:p>
-    <w:p>
-      <w:pPr>
-        <w:pStyle w:val="Heading6"/>
-        <w:ind w:left="880"/>
-      </w:pPr>
-      <w:r>
         <w:t>五</w:t>
-      </w:r>
-    </w:p>
-    <w:p>
-      <w:pPr>
-        <w:ind w:left="880"/>
-      </w:pPr>
-      <w:r>
+        <w:br/>
         <w:t>その他登録制度に関し必要な事項</w:t>
       </w:r>
     </w:p>
@@ -762,231 +654,173 @@
     </w:p>
     <w:p>
       <w:pPr>
-        <w:pStyle w:val="Heading6"/>
+        <w:pStyle w:val="ListBullet"/>
         <w:ind w:left="880"/>
       </w:pPr>
       <w:r>
         <w:t>一</w:t>
-      </w:r>
-    </w:p>
-    <w:p>
-      <w:pPr>
+        <w:br/>
+        <w:t>前項第一号に規定する登録の有効期間は、五年であること。</w:t>
+      </w:r>
+    </w:p>
+    <w:p>
+      <w:pPr>
+        <w:pStyle w:val="ListBullet"/>
         <w:ind w:left="880"/>
       </w:pPr>
       <w:r>
-        <w:t>前項第一号に規定する登録の有効期間は、五年であること。</w:t>
-      </w:r>
-    </w:p>
-    <w:p>
-      <w:pPr>
-        <w:pStyle w:val="Heading6"/>
+        <w:t>二</w:t>
+        <w:br/>
+        <w:t>前項第二号に掲げる登録の要件に関する事項は、登録を受けようとする者が次のいずれかに該当するとき、又は申請書若しくはその添付書類のうちに重要な事項について虚偽の記載があり、若しくは重要な事実の記載が欠けているときは、その登録を拒否しなければならないものとすること。</w:t>
+      </w:r>
+    </w:p>
+    <w:p>
+      <w:pPr>
+        <w:pStyle w:val="ListBullet"/>
         <w:ind w:left="880"/>
       </w:pPr>
       <w:r>
+        <w:t>三</w:t>
+        <w:br/>
+        <w:t>前項第三号に掲げる業務主任者の選任に関する事項は、登録を受けようとする者にあつては営業所ごとに次に掲げる者のうちから業務主任者となるべき者を選任するものとし、登録を受けた者にあつては当該業務主任者に広告物の表示及び掲出物件の設置に係る法令の規定の遵守その他当該営業所における業務の適正な実施を確保するため必要な業務を行わせるものとすること。</w:t>
+      </w:r>
+    </w:p>
+    <w:p>
+      <w:pPr>
+        <w:pStyle w:val="ListBullet"/>
+        <w:ind w:left="880"/>
+      </w:pPr>
+      <w:r>
+        <w:t>四</w:t>
+        <w:br/>
+        <w:t>前項第四号の登録の取消し又は営業の全部若しくは一部の停止に関する事項は、登録を受けた者が次のいずれかに該当するときは、その登録を取消し、又は六月以内の期間を定めてその営業の全部若しくは一部の停止を命ずることができるものとすること。</w:t>
+      </w:r>
+    </w:p>
+    <w:p>
+      <w:pPr>
+        <w:pStyle w:val="Heading4"/>
+      </w:pPr>
+      <w:r>
+        <w:t>第十一条（屋外広告業を営む者に対する指導、助言及び勧告）</w:t>
+      </w:r>
+    </w:p>
+    <w:p>
+      <w:r>
+        <w:t>都道府県知事は、条例で定めるところにより、屋外広告業を営む者に対し、良好な景観を形成し、若しくは風致を維持し、又は公衆に対する危害を防止するために必要な指導、助言及び勧告を行うことができる。</w:t>
+      </w:r>
+    </w:p>
+    <w:p>
+      <w:pPr>
+        <w:pStyle w:val="Heading3"/>
+      </w:pPr>
+      <w:r>
+        <w:t>第二節　登録試験機関</w:t>
+      </w:r>
+    </w:p>
+    <w:p>
+      <w:pPr>
+        <w:pStyle w:val="Heading4"/>
+      </w:pPr>
+      <w:r>
+        <w:t>第十二条（登録）</w:t>
+      </w:r>
+    </w:p>
+    <w:p>
+      <w:r>
+        <w:t>第十条第二項第三号イの規定による登録は、同号イの試験の実施に関する事務（以下「試験事務」という。）を行おうとする者の申請により行う。</w:t>
+      </w:r>
+    </w:p>
+    <w:p>
+      <w:pPr>
+        <w:pStyle w:val="Heading4"/>
+      </w:pPr>
+      <w:r>
+        <w:t>第十三条（欠格条項）</w:t>
+      </w:r>
+    </w:p>
+    <w:p>
+      <w:r>
+        <w:t>次の各号のいずれかに該当する法人は、第十条第二項第三号イの規定による登録を受けることができない。</w:t>
+      </w:r>
+    </w:p>
+    <w:p>
+      <w:pPr>
+        <w:pStyle w:val="ListBullet"/>
+        <w:ind w:left="880"/>
+      </w:pPr>
+      <w:r>
+        <w:t>一</w:t>
+        <w:br/>
+        <w:t>この法律の規定に違反して、刑に処せられ、その執行を終わり、又は執行を受けることがなくなつた日から起算して二年を経過しない者であること。</w:t>
+      </w:r>
+    </w:p>
+    <w:p>
+      <w:pPr>
+        <w:pStyle w:val="ListBullet"/>
+        <w:ind w:left="880"/>
+      </w:pPr>
+      <w:r>
         <w:t>二</w:t>
-      </w:r>
-    </w:p>
-    <w:p>
-      <w:pPr>
+        <w:br/>
+        <w:t>第二十五条第一項又は第二項の規定により登録を取り消され、その取消しの日から起算して二年を経過しない者であること。</w:t>
+      </w:r>
+    </w:p>
+    <w:p>
+      <w:pPr>
+        <w:pStyle w:val="ListBullet"/>
         <w:ind w:left="880"/>
       </w:pPr>
       <w:r>
-        <w:t>前項第二号に掲げる登録の要件に関する事項は、登録を受けようとする者が次のいずれかに該当するとき、又は申請書若しくはその添付書類のうちに重要な事項について虚偽の記載があり、若しくは重要な事実の記載が欠けているときは、その登録を拒否しなければならないものとすること。</w:t>
-      </w:r>
-    </w:p>
-    <w:p>
-      <w:pPr>
-        <w:pStyle w:val="Heading6"/>
+        <w:t>三</w:t>
+        <w:br/>
+        <w:t>その役員のうちに、第一号に該当する者があること。</w:t>
+      </w:r>
+    </w:p>
+    <w:p>
+      <w:pPr>
+        <w:pStyle w:val="Heading4"/>
+      </w:pPr>
+      <w:r>
+        <w:t>第十四条（登録の基準）</w:t>
+      </w:r>
+    </w:p>
+    <w:p>
+      <w:r>
+        <w:t>国土交通大臣は、第十二条の規定により登録を申請した者が次に掲げる要件のすべてに適合しているときは、第十条第二項第三号イの規定による登録をしなければならない。</w:t>
+        <w:br/>
+        <w:t>この場合において、登録に関して必要な手続は、国土交通省令で定める。</w:t>
+      </w:r>
+    </w:p>
+    <w:p>
+      <w:pPr>
+        <w:pStyle w:val="ListBullet"/>
         <w:ind w:left="880"/>
       </w:pPr>
       <w:r>
+        <w:t>一</w:t>
+        <w:br/>
+        <w:t>試験を別表の上欄に掲げる科目について行い、当該科目についてそれぞれ同表の下欄に掲げる試験委員が問題の作成及び採点を行うものであること。</w:t>
+      </w:r>
+    </w:p>
+    <w:p>
+      <w:pPr>
+        <w:pStyle w:val="ListBullet"/>
+        <w:ind w:left="880"/>
+      </w:pPr>
+      <w:r>
+        <w:t>二</w:t>
+        <w:br/>
+        <w:t>試験の信頼性の確保のための次に掲げる措置がとられていること。</w:t>
+      </w:r>
+    </w:p>
+    <w:p>
+      <w:pPr>
+        <w:pStyle w:val="ListBullet"/>
+        <w:ind w:left="880"/>
+      </w:pPr>
+      <w:r>
         <w:t>三</w:t>
-      </w:r>
-    </w:p>
-    <w:p>
-      <w:pPr>
-        <w:ind w:left="880"/>
-      </w:pPr>
-      <w:r>
-        <w:t>前項第三号に掲げる業務主任者の選任に関する事項は、登録を受けようとする者にあつては営業所ごとに次に掲げる者のうちから業務主任者となるべき者を選任するものとし、登録を受けた者にあつては当該業務主任者に広告物の表示及び掲出物件の設置に係る法令の規定の遵守その他当該営業所における業務の適正な実施を確保するため必要な業務を行わせるものとすること。</w:t>
-      </w:r>
-    </w:p>
-    <w:p>
-      <w:pPr>
-        <w:pStyle w:val="Heading6"/>
-        <w:ind w:left="880"/>
-      </w:pPr>
-      <w:r>
-        <w:t>四</w:t>
-      </w:r>
-    </w:p>
-    <w:p>
-      <w:pPr>
-        <w:ind w:left="880"/>
-      </w:pPr>
-      <w:r>
-        <w:t>前項第四号の登録の取消し又は営業の全部若しくは一部の停止に関する事項は、登録を受けた者が次のいずれかに該当するときは、その登録を取消し、又は六月以内の期間を定めてその営業の全部若しくは一部の停止を命ずることができるものとすること。</w:t>
-      </w:r>
-    </w:p>
-    <w:p>
-      <w:pPr>
-        <w:pStyle w:val="Heading4"/>
-      </w:pPr>
-      <w:r>
-        <w:t>第十一条（屋外広告業を営む者に対する指導、助言及び勧告）</w:t>
-      </w:r>
-    </w:p>
-    <w:p>
-      <w:r>
-        <w:t>都道府県知事は、条例で定めるところにより、屋外広告業を営む者に対し、良好な景観を形成し、若しくは風致を維持し、又は公衆に対する危害を防止するために必要な指導、助言及び勧告を行うことができる。</w:t>
-      </w:r>
-    </w:p>
-    <w:p>
-      <w:pPr>
-        <w:pStyle w:val="Heading3"/>
-      </w:pPr>
-      <w:r>
-        <w:t>第二節　登録試験機関</w:t>
-      </w:r>
-    </w:p>
-    <w:p>
-      <w:pPr>
-        <w:pStyle w:val="Heading4"/>
-      </w:pPr>
-      <w:r>
-        <w:t>第十二条（登録）</w:t>
-      </w:r>
-    </w:p>
-    <w:p>
-      <w:r>
-        <w:t>第十条第二項第三号イの規定による登録は、同号イの試験の実施に関する事務（以下「試験事務」という。）を行おうとする者の申請により行う。</w:t>
-      </w:r>
-    </w:p>
-    <w:p>
-      <w:pPr>
-        <w:pStyle w:val="Heading4"/>
-      </w:pPr>
-      <w:r>
-        <w:t>第十三条（欠格条項）</w:t>
-      </w:r>
-    </w:p>
-    <w:p>
-      <w:r>
-        <w:t>次の各号のいずれかに該当する法人は、第十条第二項第三号イの規定による登録を受けることができない。</w:t>
-      </w:r>
-    </w:p>
-    <w:p>
-      <w:pPr>
-        <w:pStyle w:val="Heading6"/>
-        <w:ind w:left="880"/>
-      </w:pPr>
-      <w:r>
-        <w:t>一</w:t>
-      </w:r>
-    </w:p>
-    <w:p>
-      <w:pPr>
-        <w:ind w:left="880"/>
-      </w:pPr>
-      <w:r>
-        <w:t>この法律の規定に違反して、刑に処せられ、その執行を終わり、又は執行を受けることがなくなつた日から起算して二年を経過しない者であること。</w:t>
-      </w:r>
-    </w:p>
-    <w:p>
-      <w:pPr>
-        <w:pStyle w:val="Heading6"/>
-        <w:ind w:left="880"/>
-      </w:pPr>
-      <w:r>
-        <w:t>二</w:t>
-      </w:r>
-    </w:p>
-    <w:p>
-      <w:pPr>
-        <w:ind w:left="880"/>
-      </w:pPr>
-      <w:r>
-        <w:t>第二十五条第一項又は第二項の規定により登録を取り消され、その取消しの日から起算して二年を経過しない者であること。</w:t>
-      </w:r>
-    </w:p>
-    <w:p>
-      <w:pPr>
-        <w:pStyle w:val="Heading6"/>
-        <w:ind w:left="880"/>
-      </w:pPr>
-      <w:r>
-        <w:t>三</w:t>
-      </w:r>
-    </w:p>
-    <w:p>
-      <w:pPr>
-        <w:ind w:left="880"/>
-      </w:pPr>
-      <w:r>
-        <w:t>その役員のうちに、第一号に該当する者があること。</w:t>
-      </w:r>
-    </w:p>
-    <w:p>
-      <w:pPr>
-        <w:pStyle w:val="Heading4"/>
-      </w:pPr>
-      <w:r>
-        <w:t>第十四条（登録の基準）</w:t>
-      </w:r>
-    </w:p>
-    <w:p>
-      <w:r>
-        <w:t>国土交通大臣は、第十二条の規定により登録を申請した者が次に掲げる要件のすべてに適合しているときは、第十条第二項第三号イの規定による登録をしなければならない。</w:t>
-      </w:r>
-    </w:p>
-    <w:p>
-      <w:pPr>
-        <w:pStyle w:val="Heading6"/>
-        <w:ind w:left="880"/>
-      </w:pPr>
-      <w:r>
-        <w:t>一</w:t>
-      </w:r>
-    </w:p>
-    <w:p>
-      <w:pPr>
-        <w:ind w:left="880"/>
-      </w:pPr>
-      <w:r>
-        <w:t>試験を別表の上欄に掲げる科目について行い、当該科目についてそれぞれ同表の下欄に掲げる試験委員が問題の作成及び採点を行うものであること。</w:t>
-      </w:r>
-    </w:p>
-    <w:p>
-      <w:pPr>
-        <w:pStyle w:val="Heading6"/>
-        <w:ind w:left="880"/>
-      </w:pPr>
-      <w:r>
-        <w:t>二</w:t>
-      </w:r>
-    </w:p>
-    <w:p>
-      <w:pPr>
-        <w:ind w:left="880"/>
-      </w:pPr>
-      <w:r>
-        <w:t>試験の信頼性の確保のための次に掲げる措置がとられていること。</w:t>
-      </w:r>
-    </w:p>
-    <w:p>
-      <w:pPr>
-        <w:pStyle w:val="Heading6"/>
-        <w:ind w:left="880"/>
-      </w:pPr>
-      <w:r>
-        <w:t>三</w:t>
-      </w:r>
-    </w:p>
-    <w:p>
-      <w:pPr>
-        <w:ind w:left="880"/>
-      </w:pPr>
-      <w:r>
+        <w:br/>
         <w:t>債務超過の状態にないこと。</w:t>
       </w:r>
     </w:p>
@@ -1104,6 +938,8 @@
     <w:p>
       <w:r>
         <w:t>登録試験機関は、国土交通省令で定める試験事務の実施に関する事項について試験事務規程を定め、国土交通大臣の認可を受けなければならない。</w:t>
+        <w:br/>
+        <w:t>これを変更しようとするときも、同様とする。</w:t>
       </w:r>
     </w:p>
     <w:p>
@@ -1151,73 +987,51 @@
       </w:pPr>
       <w:r>
         <w:t>試験を受けようとする者その他の利害関係人は、登録試験機関の業務時間内は、いつでも、次に掲げる請求をすることができる。</w:t>
-      </w:r>
-    </w:p>
-    <w:p>
-      <w:pPr>
-        <w:pStyle w:val="Heading6"/>
+        <w:br/>
+        <w:t>ただし、第二号又は第四号の請求をするには、登録試験機関の定めた費用を支払わなければならない。</w:t>
+      </w:r>
+    </w:p>
+    <w:p>
+      <w:pPr>
+        <w:pStyle w:val="ListBullet"/>
         <w:ind w:left="880"/>
       </w:pPr>
       <w:r>
         <w:t>一</w:t>
-      </w:r>
-    </w:p>
-    <w:p>
-      <w:pPr>
+        <w:br/>
+        <w:t>財務諸表等が書面をもつて作成されているときは、当該書面の閲覧又は謄写の請求</w:t>
+      </w:r>
+    </w:p>
+    <w:p>
+      <w:pPr>
+        <w:pStyle w:val="ListBullet"/>
         <w:ind w:left="880"/>
       </w:pPr>
       <w:r>
-        <w:t>財務諸表等が書面をもつて作成されているときは、当該書面の閲覧又は謄写の請求</w:t>
-      </w:r>
-    </w:p>
-    <w:p>
-      <w:pPr>
-        <w:pStyle w:val="Heading6"/>
+        <w:t>二</w:t>
+        <w:br/>
+        <w:t>前号の書面の謄本又は抄本の請求</w:t>
+      </w:r>
+    </w:p>
+    <w:p>
+      <w:pPr>
+        <w:pStyle w:val="ListBullet"/>
         <w:ind w:left="880"/>
       </w:pPr>
       <w:r>
-        <w:t>二</w:t>
-      </w:r>
-    </w:p>
-    <w:p>
-      <w:pPr>
+        <w:t>三</w:t>
+        <w:br/>
+        <w:t>財務諸表等が電磁的記録をもつて作成されているときは、当該電磁的記録に記録された事項を国土交通省令で定める方法により表示したものの閲覧又は謄写の請求</w:t>
+      </w:r>
+    </w:p>
+    <w:p>
+      <w:pPr>
+        <w:pStyle w:val="ListBullet"/>
         <w:ind w:left="880"/>
       </w:pPr>
       <w:r>
-        <w:t>前号の書面の謄本又は抄本の請求</w:t>
-      </w:r>
-    </w:p>
-    <w:p>
-      <w:pPr>
-        <w:pStyle w:val="Heading6"/>
-        <w:ind w:left="880"/>
-      </w:pPr>
-      <w:r>
-        <w:t>三</w:t>
-      </w:r>
-    </w:p>
-    <w:p>
-      <w:pPr>
-        <w:ind w:left="880"/>
-      </w:pPr>
-      <w:r>
-        <w:t>財務諸表等が電磁的記録をもつて作成されているときは、当該電磁的記録に記録された事項を国土交通省令で定める方法により表示したものの閲覧又は謄写の請求</w:t>
-      </w:r>
-    </w:p>
-    <w:p>
-      <w:pPr>
-        <w:pStyle w:val="Heading6"/>
-        <w:ind w:left="880"/>
-      </w:pPr>
-      <w:r>
         <w:t>四</w:t>
-      </w:r>
-    </w:p>
-    <w:p>
-      <w:pPr>
-        <w:ind w:left="880"/>
-      </w:pPr>
-      <w:r>
+        <w:br/>
         <w:t>前号の電磁的記録に記録された事項を電磁的方法であつて国土交通省令で定めるものにより提供することの請求又は当該事項を記載した書面の交付の請求</w:t>
       </w:r>
     </w:p>
@@ -1356,86 +1170,56 @@
     </w:p>
     <w:p>
       <w:pPr>
-        <w:pStyle w:val="Heading6"/>
+        <w:pStyle w:val="ListBullet"/>
         <w:ind w:left="880"/>
       </w:pPr>
       <w:r>
         <w:t>一</w:t>
-      </w:r>
-    </w:p>
-    <w:p>
-      <w:pPr>
+        <w:br/>
+        <w:t>第十五条第二項、第十六条、第十七条、第二十条第一項、第二十一条又は前条第一項の規定に違反したとき。</w:t>
+      </w:r>
+    </w:p>
+    <w:p>
+      <w:pPr>
+        <w:pStyle w:val="ListBullet"/>
         <w:ind w:left="880"/>
       </w:pPr>
       <w:r>
-        <w:t>第十五条第二項、第十六条、第十七条、第二十条第一項、第二十一条又は前条第一項の規定に違反したとき。</w:t>
-      </w:r>
-    </w:p>
-    <w:p>
-      <w:pPr>
-        <w:pStyle w:val="Heading6"/>
+        <w:t>二</w:t>
+        <w:br/>
+        <w:t>正当な理由がないのに第二十条第二項各号の規定による請求を拒んだとき。</w:t>
+      </w:r>
+    </w:p>
+    <w:p>
+      <w:pPr>
+        <w:pStyle w:val="ListBullet"/>
         <w:ind w:left="880"/>
       </w:pPr>
       <w:r>
-        <w:t>二</w:t>
-      </w:r>
-    </w:p>
-    <w:p>
-      <w:pPr>
+        <w:t>三</w:t>
+        <w:br/>
+        <w:t>第十九条第一項の規定による認可を受けた試験事務規程によらないで試験事務を行つたとき。</w:t>
+      </w:r>
+    </w:p>
+    <w:p>
+      <w:pPr>
+        <w:pStyle w:val="ListBullet"/>
         <w:ind w:left="880"/>
       </w:pPr>
       <w:r>
-        <w:t>正当な理由がないのに第二十条第二項各号の規定による請求を拒んだとき。</w:t>
-      </w:r>
-    </w:p>
-    <w:p>
-      <w:pPr>
-        <w:pStyle w:val="Heading6"/>
+        <w:t>四</w:t>
+        <w:br/>
+        <w:t>第十九条第二項又は第二十二条の規定による命令に違反したとき。</w:t>
+      </w:r>
+    </w:p>
+    <w:p>
+      <w:pPr>
+        <w:pStyle w:val="ListBullet"/>
         <w:ind w:left="880"/>
       </w:pPr>
       <w:r>
-        <w:t>三</w:t>
-      </w:r>
-    </w:p>
-    <w:p>
-      <w:pPr>
-        <w:ind w:left="880"/>
-      </w:pPr>
-      <w:r>
-        <w:t>第十九条第一項の規定による認可を受けた試験事務規程によらないで試験事務を行つたとき。</w:t>
-      </w:r>
-    </w:p>
-    <w:p>
-      <w:pPr>
-        <w:pStyle w:val="Heading6"/>
-        <w:ind w:left="880"/>
-      </w:pPr>
-      <w:r>
-        <w:t>四</w:t>
-      </w:r>
-    </w:p>
-    <w:p>
-      <w:pPr>
-        <w:ind w:left="880"/>
-      </w:pPr>
-      <w:r>
-        <w:t>第十九条第二項又は第二十二条の規定による命令に違反したとき。</w:t>
-      </w:r>
-    </w:p>
-    <w:p>
-      <w:pPr>
-        <w:pStyle w:val="Heading6"/>
-        <w:ind w:left="880"/>
-      </w:pPr>
-      <w:r>
         <w:t>五</w:t>
-      </w:r>
-    </w:p>
-    <w:p>
-      <w:pPr>
-        <w:ind w:left="880"/>
-      </w:pPr>
-      <w:r>
+        <w:br/>
         <w:t>不正な手段により第十条第二項第三号イの規定による登録を受けたとき。</w:t>
       </w:r>
     </w:p>
@@ -1475,6 +1259,8 @@
     <w:p>
       <w:r>
         <w:t>この法律中都道府県知事の権限に属するものとされている事務で政令で定めるものは、特別区においては、政令で定めるところにより特別区の長が行なうものとする。</w:t>
+        <w:br/>
+        <w:t>この場合においては、この法律中都道府県知事に関する規定は、特別区の長に関する規定として特別区の長に適用があるものとする。</w:t>
       </w:r>
     </w:p>
     <w:p>
@@ -1488,6 +1274,8 @@
     <w:p>
       <w:r>
         <w:t>この法律中都道府県が処理することとされている事務で政令で定めるものは、地方自治法（昭和二十二年法律第六十七号）第二百五十二条の十九第一項の指定都市（以下「指定都市」という。）及び同法第二百五十二条の二十二第一項の中核市（以下「中核市」という。）においては、政令で定めるところにより、指定都市又は中核市（以下「指定都市等」という。）が処理するものとする。</w:t>
+        <w:br/>
+        <w:t>この場合においては、この法律中都道府県に関する規定は、指定都市等に関する規定として指定都市等に適用があるものとする。</w:t>
       </w:r>
     </w:p>
     <w:p>
@@ -1501,6 +1289,8 @@
     <w:p>
       <w:r>
         <w:t>都道府県は、地方自治法第二百五十二条の十七の二の規定によるもののほか、第三条から第五条まで、第七条又は第八条の規定に基づく条例の制定又は改廃に関する事務の全部又は一部を、条例で定めるところにより、景観行政団体である市町村、地域における歴史的風致の維持及び向上に関する法律（平成二十年法律第四十号）第七条第一項に規定する認定市町村である市町村又は都市再生特別措置法（平成十四年法律第二十二号）第四十六条第一項に規定する都市再生整備計画に同条第二項第五号に掲げる事項を記載した市町村（いずれも指定都市及び中核市を除く。）が処理することとすることができる。</w:t>
+        <w:br/>
+        <w:t>この場合においては、都道府県知事は、あらかじめ、当該市町村の長に協議しなければならない。</w:t>
       </w:r>
     </w:p>
     <w:p>
@@ -1565,52 +1355,34 @@
     </w:p>
     <w:p>
       <w:pPr>
-        <w:pStyle w:val="Heading6"/>
+        <w:pStyle w:val="ListBullet"/>
         <w:ind w:left="880"/>
       </w:pPr>
       <w:r>
         <w:t>一</w:t>
-      </w:r>
-    </w:p>
-    <w:p>
-      <w:pPr>
+        <w:br/>
+        <w:t>第二十一条の規定に違反して帳簿を備えず、帳簿に記載せず、若しくは帳簿に虚偽の記載をし、又は帳簿を保存しなかつたとき。</w:t>
+      </w:r>
+    </w:p>
+    <w:p>
+      <w:pPr>
+        <w:pStyle w:val="ListBullet"/>
         <w:ind w:left="880"/>
       </w:pPr>
       <w:r>
-        <w:t>第二十一条の規定に違反して帳簿を備えず、帳簿に記載せず、若しくは帳簿に虚偽の記載をし、又は帳簿を保存しなかつたとき。</w:t>
-      </w:r>
-    </w:p>
-    <w:p>
-      <w:pPr>
-        <w:pStyle w:val="Heading6"/>
+        <w:t>二</w:t>
+        <w:br/>
+        <w:t>第二十三条第一項の規定による報告を求められて、報告をせず、若しくは虚偽の報告をし、又は同項の規定による検査を拒み、妨げ、若しくは忌避したとき。</w:t>
+      </w:r>
+    </w:p>
+    <w:p>
+      <w:pPr>
+        <w:pStyle w:val="ListBullet"/>
         <w:ind w:left="880"/>
       </w:pPr>
       <w:r>
-        <w:t>二</w:t>
-      </w:r>
-    </w:p>
-    <w:p>
-      <w:pPr>
-        <w:ind w:left="880"/>
-      </w:pPr>
-      <w:r>
-        <w:t>第二十三条第一項の規定による報告を求められて、報告をせず、若しくは虚偽の報告をし、又は同項の規定による検査を拒み、妨げ、若しくは忌避したとき。</w:t>
-      </w:r>
-    </w:p>
-    <w:p>
-      <w:pPr>
-        <w:pStyle w:val="Heading6"/>
-        <w:ind w:left="880"/>
-      </w:pPr>
-      <w:r>
         <w:t>三</w:t>
-      </w:r>
-    </w:p>
-    <w:p>
-      <w:pPr>
-        <w:ind w:left="880"/>
-      </w:pPr>
-      <w:r>
+        <w:br/>
         <w:t>第二十四条第一項の規定による許可を受けないで、試験事務の全部を廃止したとき。</w:t>
       </w:r>
     </w:p>
@@ -1651,11 +1423,6 @@
       </w:pPr>
       <w:r>
         <w:t>附　則</w:t>
-      </w:r>
-    </w:p>
-    <w:p>
-      <w:r>
-        <w:t>この法律は、公布の日から起算して九十日を経過した日から施行する。</w:t>
       </w:r>
     </w:p>
     <w:p>
@@ -1664,7 +1431,7 @@
         <w:ind w:left="440"/>
       </w:pPr>
       <w:r>
-        <w:t>２</w:t>
+        <w:t>１</w:t>
       </w:r>
     </w:p>
     <w:p>
@@ -1672,7 +1439,7 @@
         <w:ind w:left="440"/>
       </w:pPr>
       <w:r>
-        <w:t>広告物取締法（明治四十四年法律第七十号）は、廃止する。</w:t>
+        <w:t>この法律は、公布の日から起算して九十日を経過した日から施行する。</w:t>
       </w:r>
     </w:p>
     <w:p>
@@ -1681,7 +1448,7 @@
         <w:ind w:left="440"/>
       </w:pPr>
       <w:r>
-        <w:t>３</w:t>
+        <w:t>２</w:t>
       </w:r>
     </w:p>
     <w:p>
@@ -1689,87 +1456,7 @@
         <w:ind w:left="440"/>
       </w:pPr>
       <w:r>
-        <w:t>この法律施行前にした広告物取締法に違反する行為に対する罰則の適用に関しては、なお、従前の例による。</w:t>
-      </w:r>
-    </w:p>
-    <w:p>
-      <w:r>
-        <w:br w:type="page"/>
-      </w:r>
-    </w:p>
-    <w:p>
-      <w:pPr>
-        <w:pStyle w:val="Heading1"/>
-      </w:pPr>
-      <w:r>
-        <w:t>附　則（昭和二五年五月三〇日法律第二一四号）</w:t>
-      </w:r>
-    </w:p>
-    <w:p>
-      <w:pPr>
-        <w:pStyle w:val="Heading4"/>
-      </w:pPr>
-      <w:r>
-        <w:t>第一条（施行期日）</w:t>
-      </w:r>
-    </w:p>
-    <w:p>
-      <w:r>
-        <w:t>この法律施行の期日は、公布の日から起算して三月を超えない期間内において、政令で定める。</w:t>
-      </w:r>
-    </w:p>
-    <w:p>
-      <w:r>
-        <w:br w:type="page"/>
-      </w:r>
-    </w:p>
-    <w:p>
-      <w:pPr>
-        <w:pStyle w:val="Heading1"/>
-      </w:pPr>
-      <w:r>
-        <w:t>附　則（昭和二七年四月五日法律第七一号）</w:t>
-      </w:r>
-    </w:p>
-    <w:p>
-      <w:r>
-        <w:t>この法律は、公布の日から施行する。</w:t>
-      </w:r>
-    </w:p>
-    <w:p>
-      <w:r>
-        <w:br w:type="page"/>
-      </w:r>
-    </w:p>
-    <w:p>
-      <w:pPr>
-        <w:pStyle w:val="Heading1"/>
-      </w:pPr>
-      <w:r>
-        <w:t>附　則（昭和二九年五月二九日法律第一三一号）</w:t>
-      </w:r>
-    </w:p>
-    <w:p>
-      <w:r>
-        <w:t>この法律は、昭和二十九年七月一日から施行する。</w:t>
-      </w:r>
-    </w:p>
-    <w:p>
-      <w:r>
-        <w:br w:type="page"/>
-      </w:r>
-    </w:p>
-    <w:p>
-      <w:pPr>
-        <w:pStyle w:val="Heading1"/>
-      </w:pPr>
-      <w:r>
-        <w:t>附　則（昭和三一年六月一二日法律第一四八号）</w:t>
-      </w:r>
-    </w:p>
-    <w:p>
-      <w:r>
-        <w:t>この法律は、地方自治法の一部を改正する法律（昭和三十一年法律第百四十七号）の施行の日から施行する。</w:t>
+        <w:t>広告物取締法（明治四十四年法律第七十号）は、廃止する。</w:t>
       </w:r>
     </w:p>
     <w:p>
@@ -1778,7 +1465,7 @@
         <w:ind w:left="440"/>
       </w:pPr>
       <w:r>
-        <w:t>２</w:t>
+        <w:t>３</w:t>
       </w:r>
     </w:p>
     <w:p>
@@ -1786,7 +1473,7 @@
         <w:ind w:left="440"/>
       </w:pPr>
       <w:r>
-        <w:t>この法律の施行の際海区漁業調整委員会の委員又は農業委員会の委員の職にある者の兼業禁止及びこの法律の施行に伴う都道府県又は都道府県知事若しくは都道府県の委員会その他の機関が処理し、又は管理し、及び執行している事務の地方自治法第二百五十二条の十九第一項の指定都市（以下「指定都市」という。）又は指定都市の市長若しくは委員会その他の機関への引継に関し必要な経過措置は、それぞれ地方自治法の一部を改正する法律（昭和三十一年法律第百四十七号）附則第四項及び第九項から第十五項までに定めるところによる。</w:t>
+        <w:t>この法律施行前にした広告物取締法に違反する行為に対する罰則の適用に関しては、なお、従前の例による。</w:t>
       </w:r>
     </w:p>
     <w:p>
@@ -1799,12 +1486,20 @@
         <w:pStyle w:val="Heading1"/>
       </w:pPr>
       <w:r>
-        <w:t>附　則（昭和三七年九月一五日法律第一六一号）</w:t>
-      </w:r>
-    </w:p>
-    <w:p>
-      <w:r>
-        <w:t>この法律は、昭和三十七年十月一日から施行する。</w:t>
+        <w:t>附則（昭和二五年五月三〇日法律第二一四号）</w:t>
+      </w:r>
+    </w:p>
+    <w:p>
+      <w:pPr>
+        <w:pStyle w:val="Heading4"/>
+      </w:pPr>
+      <w:r>
+        <w:t>第一条（施行期日）</w:t>
+      </w:r>
+    </w:p>
+    <w:p>
+      <w:r>
+        <w:t>この法律施行の期日は、公布の日から起算して三月を超えない期間内において、政令で定める。</w:t>
       </w:r>
     </w:p>
     <w:p>
@@ -1817,12 +1512,12 @@
         <w:pStyle w:val="Heading1"/>
       </w:pPr>
       <w:r>
-        <w:t>附　則（昭和三八年五月二四日法律第九二号）</w:t>
-      </w:r>
-    </w:p>
-    <w:p>
-      <w:r>
-        <w:t>この法律は、公布の日から起算して九十日を経過した日から施行する。</w:t>
+        <w:t>附則（昭和二七年四月五日法律第七一号）</w:t>
+      </w:r>
+    </w:p>
+    <w:p>
+      <w:r>
+        <w:t>この法律は、公布の日から施行する。</w:t>
       </w:r>
     </w:p>
     <w:p>
@@ -1835,253 +1530,7 @@
         <w:pStyle w:val="Heading1"/>
       </w:pPr>
       <w:r>
-        <w:t>附　則（昭和三九年七月一一日法律第一六九号）</w:t>
-      </w:r>
-    </w:p>
-    <w:p>
-      <w:r>
-        <w:t>この法律は、昭和四十年四月一日から施行する。</w:t>
-      </w:r>
-    </w:p>
-    <w:p>
-      <w:r>
-        <w:br w:type="page"/>
-      </w:r>
-    </w:p>
-    <w:p>
-      <w:pPr>
-        <w:pStyle w:val="Heading1"/>
-      </w:pPr>
-      <w:r>
-        <w:t>附　則（昭和四三年六月一五日法律第一〇一号）</w:t>
-      </w:r>
-    </w:p>
-    <w:p>
-      <w:r>
-        <w:t>この法律（第一条を除く。）は、新法の施行の日から施行する。</w:t>
-      </w:r>
-    </w:p>
-    <w:p>
-      <w:r>
-        <w:br w:type="page"/>
-      </w:r>
-    </w:p>
-    <w:p>
-      <w:pPr>
-        <w:pStyle w:val="Heading1"/>
-      </w:pPr>
-      <w:r>
-        <w:t>附　則（昭和四五年六月一日法律第一〇九号）</w:t>
-      </w:r>
-    </w:p>
-    <w:p>
-      <w:r>
-        <w:t>この法律は、公布の日から起算して一年をこえない範囲内において政令で定める日から施行する。</w:t>
-      </w:r>
-    </w:p>
-    <w:p>
-      <w:r>
-        <w:br w:type="page"/>
-      </w:r>
-    </w:p>
-    <w:p>
-      <w:pPr>
-        <w:pStyle w:val="Heading1"/>
-      </w:pPr>
-      <w:r>
-        <w:t>附　則（昭和四八年九月一七日法律第八一号）</w:t>
-      </w:r>
-    </w:p>
-    <w:p>
-      <w:r>
-        <w:t>この法律は、公布の日から起算して九十日を経過した日から施行する。</w:t>
-      </w:r>
-    </w:p>
-    <w:p>
-      <w:r>
-        <w:br w:type="page"/>
-      </w:r>
-    </w:p>
-    <w:p>
-      <w:pPr>
-        <w:pStyle w:val="Heading1"/>
-      </w:pPr>
-      <w:r>
-        <w:t>附　則（昭和五〇年七月一日法律第四九号）</w:t>
-      </w:r>
-    </w:p>
-    <w:p>
-      <w:r>
-        <w:t>この法律は、公布の日から起算して三箇月を経過した日から施行する。</w:t>
-      </w:r>
-    </w:p>
-    <w:p>
-      <w:r>
-        <w:br w:type="page"/>
-      </w:r>
-    </w:p>
-    <w:p>
-      <w:pPr>
-        <w:pStyle w:val="Heading1"/>
-      </w:pPr>
-      <w:r>
-        <w:t>附　則（平成四年六月二六日法律第八二号）</w:t>
-      </w:r>
-    </w:p>
-    <w:p>
-      <w:pPr>
-        <w:pStyle w:val="Heading4"/>
-      </w:pPr>
-      <w:r>
-        <w:t>第一条（施行期日）</w:t>
-      </w:r>
-    </w:p>
-    <w:p>
-      <w:r>
-        <w:t>この法律は、公布の日から起算して一年を超えない範囲内において政令で定める日から施行する。</w:t>
-      </w:r>
-    </w:p>
-    <w:p>
-      <w:pPr>
-        <w:pStyle w:val="Heading4"/>
-      </w:pPr>
-      <w:r>
-        <w:t>第二条（用途地域に関する経過措置）</w:t>
-      </w:r>
-    </w:p>
-    <w:p>
-      <w:r>
-        <w:t>この法律の施行の際現に第一条の規定による改正前の都市計画法（以下「旧都市計画法」という。）第八条第一項第一号に規定する用途地域に関する都市計画が定められている都市計画区域について、建設大臣、都道府県知事又は市町村が第一条の規定による改正後の都市計画法（以下「新都市計画法」という。）第二章の規定により行う用途地域に関する都市計画の決定及びその告示は、この法律の施行の日から起算して三年以内にしなければならない。</w:t>
-      </w:r>
-    </w:p>
-    <w:p>
-      <w:pPr>
-        <w:pStyle w:val="Heading4"/>
-      </w:pPr>
-      <w:r>
-        <w:t>第三条</w:t>
-      </w:r>
-    </w:p>
-    <w:p>
-      <w:r>
-        <w:t>この法律の施行の際現に旧都市計画法の規定により定められている都市計画区域内の用途地域に関しては、この法律の施行の日から起算して三年を経過する日（その日前に新都市計画法第二章の規定により、当該都市計画区域について、用途地域に関する都市計画が決定されたときは、当該都市計画の決定に係る都市計画法第二十条第一項（同法第二十二条第一項において読み替える場合を含む。）の規定による告示があった日。次条、附則第五条及び附則第十八条において同じ。）までの間は、旧都市計画法第八条、第九条、第十二条の六第一項並びに第十三条第一項第五号及び第九号の規定は、なおその効力を有する。</w:t>
-      </w:r>
-    </w:p>
-    <w:p>
-      <w:pPr>
-        <w:pStyle w:val="Heading4"/>
-      </w:pPr>
-      <w:r>
-        <w:t>第十八条（屋外広告物法等の一部改正に伴う経過措置）</w:t>
-      </w:r>
-    </w:p>
-    <w:p>
-      <w:r>
-        <w:t>この法律の施行の際現に旧都市計画法の規定により定められている都市計画区域内の用途地域に関しては、この法律の施行の日から起算して三年を経過する日までの間は、この法律による改正前の次に掲げる法律の規定は、なおその効力を有する。</w:t>
-      </w:r>
-    </w:p>
-    <w:p>
-      <w:pPr>
-        <w:pStyle w:val="Heading6"/>
-        <w:ind w:left="880"/>
-      </w:pPr>
-      <w:r>
-        <w:t>一</w:t>
-      </w:r>
-    </w:p>
-    <w:p>
-      <w:pPr>
-        <w:ind w:left="880"/>
-      </w:pPr>
-      <w:r>
-        <w:t>屋外広告物法</w:t>
-      </w:r>
-    </w:p>
-    <w:p>
-      <w:r>
-        <w:br w:type="page"/>
-      </w:r>
-    </w:p>
-    <w:p>
-      <w:pPr>
-        <w:pStyle w:val="Heading1"/>
-      </w:pPr>
-      <w:r>
-        <w:t>附　則（平成六年六月二九日法律第四九号）</w:t>
-      </w:r>
-    </w:p>
-    <w:p>
-      <w:r>
-        <w:t>この法律中、第一章の規定及び次項の規定は地方自治法の一部を改正する法律（平成六年法律第四十八号）中地方自治法（昭和二十二年法律第六十七号）第二編第十二章の改正規定の施行の日から、第二章の規定は地方自治法の一部を改正する法律中地方自治法第三編第三章の改正規定の施行の日から施行する。</w:t>
-      </w:r>
-    </w:p>
-    <w:p>
-      <w:r>
-        <w:br w:type="page"/>
-      </w:r>
-    </w:p>
-    <w:p>
-      <w:pPr>
-        <w:pStyle w:val="Heading1"/>
-      </w:pPr>
-      <w:r>
-        <w:t>附　則（平成一一年七月一六日法律第八七号）</w:t>
-      </w:r>
-    </w:p>
-    <w:p>
-      <w:pPr>
-        <w:pStyle w:val="Heading4"/>
-      </w:pPr>
-      <w:r>
-        <w:t>第一条（施行期日）</w:t>
-      </w:r>
-    </w:p>
-    <w:p>
-      <w:r>
-        <w:t>この法律は、平成十二年四月一日から施行する。</w:t>
-      </w:r>
-    </w:p>
-    <w:p>
-      <w:pPr>
-        <w:pStyle w:val="Heading6"/>
-        <w:ind w:left="880"/>
-      </w:pPr>
-      <w:r>
-        <w:t>一</w:t>
-      </w:r>
-    </w:p>
-    <w:p>
-      <w:pPr>
-        <w:ind w:left="880"/>
-      </w:pPr>
-      <w:r>
-        <w:t>第一条中地方自治法第二百五十条の次に五条、節名並びに二款及び款名を加える改正規定（同法第二百五十条の九第一項に係る部分（両議院の同意を得ることに係る部分に限る。）に限る。）、第四十条中自然公園法附則第九項及び第十項の改正規定（同法附則第十項に係る部分に限る。）、第二百四十四条の規定（農業改良助長法第十四条の三の改正規定に係る部分を除く。）並びに第四百七十二条の規定（市町村の合併の特例に関する法律第六条、第八条及び第十七条の改正規定に係る部分を除く。）並びに附則第七条、第十条、第十二条、第五十九条ただし書、第六十条第四項及び第五項、第七十三条、第七十七条、第百五十七条第四項から第六項まで、第百六十条、第百六十三条、第百六十四条並びに第二百二条の規定</w:t>
-      </w:r>
-    </w:p>
-    <w:p>
-      <w:pPr>
-        <w:pStyle w:val="Heading4"/>
-      </w:pPr>
-      <w:r>
-        <w:t>第百五十九条（国等の事務）</w:t>
-      </w:r>
-    </w:p>
-    <w:p>
-      <w:r>
-        <w:t>この法律による改正前のそれぞれの法律に規定するもののほか、この法律の施行前において、地方公共団体の機関が法律又はこれに基づく政令により管理し又は執行する国、他の地方公共団体その他公共団体の事務（附則第百六十一条において「国等の事務」という。）は、この法律の施行後は、地方公共団体が法律又はこれに基づく政令により当該地方公共団体の事務として処理するものとする。</w:t>
-      </w:r>
-    </w:p>
-    <w:p>
-      <w:pPr>
-        <w:pStyle w:val="Heading4"/>
-      </w:pPr>
-      <w:r>
-        <w:t>第百六十条（処分、申請等に関する経過措置）</w:t>
-      </w:r>
-    </w:p>
-    <w:p>
-      <w:r>
-        <w:t>この法律（附則第一条各号に掲げる規定については、当該各規定。以下この条及び附則第百六十三条において同じ。）の施行前に改正前のそれぞれの法律の規定によりされた許可等の処分その他の行為（以下この条において「処分等の行為」という。）又はこの法律の施行の際現に改正前のそれぞれの法律の規定によりされている許可等の申請その他の行為（以下この条において「申請等の行為」という。）で、この法律の施行の日においてこれらの行為に係る行政事務を行うべき者が異なることとなるものは、附則第二条から前条までの規定又は改正後のそれぞれの法律（これに基づく命令を含む。）の経過措置に関する規定に定めるものを除き、この法律の施行の日以後における改正後のそれぞれの法律の適用については、改正後のそれぞれの法律の相当規定によりされた処分等の行為又は申請等の行為とみなす。</w:t>
+        <w:t>附則（昭和二九年五月二九日法律第一三一号）</w:t>
       </w:r>
     </w:p>
     <w:p>
@@ -2090,7 +1539,7 @@
         <w:ind w:left="440"/>
       </w:pPr>
       <w:r>
-        <w:t>２</w:t>
+        <w:t>１</w:t>
       </w:r>
     </w:p>
     <w:p>
@@ -2098,20 +1547,20 @@
         <w:ind w:left="440"/>
       </w:pPr>
       <w:r>
-        <w:t>この法律の施行前に改正前のそれぞれの法律の規定により国又は地方公共団体の機関に対し報告、届出、提出その他の手続をしなければならない事項で、この法律の施行の日前にその手続がされていないものについては、この法律及びこれに基づく政令に別段の定めがあるもののほか、これを、改正後のそれぞれの法律の相当規定により国又は地方公共団体の相当の機関に対して報告、届出、提出その他の手続をしなければならない事項についてその手続がされていないものとみなして、この法律による改正後のそれぞれの法律の規定を適用する。</w:t>
-      </w:r>
-    </w:p>
-    <w:p>
-      <w:pPr>
-        <w:pStyle w:val="Heading4"/>
-      </w:pPr>
-      <w:r>
-        <w:t>第百六十一条（不服申立てに関する経過措置）</w:t>
-      </w:r>
-    </w:p>
-    <w:p>
-      <w:r>
-        <w:t>施行日前にされた国等の事務に係る処分であって、当該処分をした行政庁（以下この条において「処分庁」という。）に施行日前に行政不服審査法に規定する上級行政庁（以下この条において「上級行政庁」という。）があったものについての同法による不服申立てについては、施行日以後においても、当該処分庁に引き続き上級行政庁があるものとみなして、行政不服審査法の規定を適用する。</w:t>
+        <w:t>この法律は、昭和二十九年七月一日から施行する。</w:t>
+      </w:r>
+    </w:p>
+    <w:p>
+      <w:r>
+        <w:br w:type="page"/>
+      </w:r>
+    </w:p>
+    <w:p>
+      <w:pPr>
+        <w:pStyle w:val="Heading1"/>
+      </w:pPr>
+      <w:r>
+        <w:t>附則（昭和三一年六月一二日法律第一四八号）</w:t>
       </w:r>
     </w:p>
     <w:p>
@@ -2120,7 +1569,7 @@
         <w:ind w:left="440"/>
       </w:pPr>
       <w:r>
-        <w:t>２</w:t>
+        <w:t>１</w:t>
       </w:r>
     </w:p>
     <w:p>
@@ -2128,124 +1577,7 @@
         <w:ind w:left="440"/>
       </w:pPr>
       <w:r>
-        <w:t>前項の場合において、上級行政庁とみなされる行政庁が地方公共団体の機関であるときは、当該機関が行政不服審査法の規定により処理することとされる事務は、新地方自治法第二条第九項第一号に規定する第一号法定受託事務とする。</w:t>
-      </w:r>
-    </w:p>
-    <w:p>
-      <w:pPr>
-        <w:pStyle w:val="Heading4"/>
-      </w:pPr>
-      <w:r>
-        <w:t>第百六十三条（罰則に関する経過措置）</w:t>
-      </w:r>
-    </w:p>
-    <w:p>
-      <w:r>
-        <w:t>この法律の施行前にした行為に対する罰則の適用については、なお従前の例による。</w:t>
-      </w:r>
-    </w:p>
-    <w:p>
-      <w:pPr>
-        <w:pStyle w:val="Heading4"/>
-      </w:pPr>
-      <w:r>
-        <w:t>第百六十四条（その他の経過措置の政令への委任）</w:t>
-      </w:r>
-    </w:p>
-    <w:p>
-      <w:r>
-        <w:t>この附則に規定するもののほか、この法律の施行に伴い必要な経過措置（罰則に関する経過措置を含む。）は、政令で定める。</w:t>
-      </w:r>
-    </w:p>
-    <w:p>
-      <w:pPr>
-        <w:pStyle w:val="Heading4"/>
-      </w:pPr>
-      <w:r>
-        <w:t>第二百五十条（検討）</w:t>
-      </w:r>
-    </w:p>
-    <w:p>
-      <w:r>
-        <w:t>新地方自治法第二条第九項第一号に規定する第一号法定受託事務については、できる限り新たに設けることのないようにするとともに、新地方自治法別表第一に掲げるもの及び新地方自治法に基づく政令に示すものについては、地方分権を推進する観点から検討を加え、適宜、適切な見直しを行うものとする。</w:t>
-      </w:r>
-    </w:p>
-    <w:p>
-      <w:pPr>
-        <w:pStyle w:val="Heading4"/>
-      </w:pPr>
-      <w:r>
-        <w:t>第二百五十一条</w:t>
-      </w:r>
-    </w:p>
-    <w:p>
-      <w:r>
-        <w:t>政府は、地方公共団体が事務及び事業を自主的かつ自立的に執行できるよう、国と地方公共団体との役割分担に応じた地方税財源の充実確保の方途について、経済情勢の推移等を勘案しつつ検討し、その結果に基づいて必要な措置を講ずるものとする。</w:t>
-      </w:r>
-    </w:p>
-    <w:p>
-      <w:r>
-        <w:br w:type="page"/>
-      </w:r>
-    </w:p>
-    <w:p>
-      <w:pPr>
-        <w:pStyle w:val="Heading1"/>
-      </w:pPr>
-      <w:r>
-        <w:t>附　則（平成一六年五月二八日法律第六一号）</w:t>
-      </w:r>
-    </w:p>
-    <w:p>
-      <w:pPr>
-        <w:pStyle w:val="Heading4"/>
-      </w:pPr>
-      <w:r>
-        <w:t>第一条（施行期日）</w:t>
-      </w:r>
-    </w:p>
-    <w:p>
-      <w:r>
-        <w:t>この法律は、平成十七年四月一日から施行する。</w:t>
-      </w:r>
-    </w:p>
-    <w:p>
-      <w:r>
-        <w:br w:type="page"/>
-      </w:r>
-    </w:p>
-    <w:p>
-      <w:pPr>
-        <w:pStyle w:val="Heading1"/>
-      </w:pPr>
-      <w:r>
-        <w:t>附　則（平成一六年六月一八日法律第一一一号）</w:t>
-      </w:r>
-    </w:p>
-    <w:p>
-      <w:pPr>
-        <w:pStyle w:val="Heading4"/>
-      </w:pPr>
-      <w:r>
-        <w:t>第一条（施行期日）</w:t>
-      </w:r>
-    </w:p>
-    <w:p>
-      <w:r>
-        <w:t>この法律は、景観法（平成十六年法律第百十号）の施行の日から施行する。</w:t>
-      </w:r>
-    </w:p>
-    <w:p>
-      <w:pPr>
-        <w:pStyle w:val="Heading4"/>
-      </w:pPr>
-      <w:r>
-        <w:t>第三条（屋外広告物法の一部改正に伴う経過措置）</w:t>
-      </w:r>
-    </w:p>
-    <w:p>
-      <w:r>
-        <w:t>この法律の施行前に第四条の規定による改正前の屋外広告物法（以下「旧屋外広告物法」という。）第七条第一項の規定により命ぜられた措置については、第四条の規定による改正後の屋外広告物法（以下「新屋外広告物法」という。）第七条第一項及び第三項の規定にかかわらず、なお従前の例による。</w:t>
+        <w:t>この法律は、地方自治法の一部を改正する法律（昭和三十一年法律第百四十七号）の施行の日から施行する。</w:t>
       </w:r>
     </w:p>
     <w:p>
@@ -2262,7 +1594,20 @@
         <w:ind w:left="440"/>
       </w:pPr>
       <w:r>
-        <w:t>この法律の施行の際現に旧屋外広告物法第八条及び第九条の規定に基づく条例（以下この条において「旧条例」という。）を定めている都道府県（旧屋外広告物法第十三条の規定によりその事務を処理する地方自治法（昭和二十二年法律第六十七号）第二百五十二条の十九第一項の指定都市及び同法第二百五十二条の二十二第一項の中核市を含む。）が、新屋外広告物法第九条の規定に基づく条例（以下この条において「新条例」という。）を定め、これを施行するまでの間は、旧屋外広告物法第八条、第九条及び第十四条（第九条第二項に係る部分に限る。）の規定は、なおその効力を有する。</w:t>
+        <w:t>この法律の施行の際海区漁業調整委員会の委員又は農業委員会の委員の職にある者の兼業禁止及びこの法律の施行に伴う都道府県又は都道府県知事若しくは都道府県の委員会その他の機関が処理し、又は管理し、及び執行している事務の地方自治法第二百五十二条の十九第一項の指定都市（以下「指定都市」という。）又は指定都市の市長若しくは委員会その他の機関への引継に関し必要な経過措置は、それぞれ地方自治法の一部を改正する法律（昭和三十一年法律第百四十七号）附則第四項及び第九項から第十五項までに定めるところによる。</w:t>
+      </w:r>
+    </w:p>
+    <w:p>
+      <w:r>
+        <w:br w:type="page"/>
+      </w:r>
+    </w:p>
+    <w:p>
+      <w:pPr>
+        <w:pStyle w:val="Heading1"/>
+      </w:pPr>
+      <w:r>
+        <w:t>附則（昭和三七年九月一五日法律第一六一号）</w:t>
       </w:r>
     </w:p>
     <w:p>
@@ -2271,7 +1616,7 @@
         <w:ind w:left="440"/>
       </w:pPr>
       <w:r>
-        <w:t>３</w:t>
+        <w:t>１</w:t>
       </w:r>
     </w:p>
     <w:p>
@@ -2279,7 +1624,38 @@
         <w:ind w:left="440"/>
       </w:pPr>
       <w:r>
-        <w:t>新条例には、新条例の施行の際現に屋外広告業を営んでいる者（新条例の施行の日の前日まで旧条例が適用される場合にあっては、新条例の施行の際現に旧条例の規定に基づき届出をして屋外広告業を営んでいる者）については、新条例の施行の日から六月以上で条例で定める期間（当該期間内に新条例の規定に基づく登録の拒否の処分があったときは、その日までの間）は、新条例の規定にかかわらず、登録を受けなくても、引き続き屋外広告業を営むことができる旨を定めなければならない。</w:t>
+        <w:t>この法律は、昭和三十七年十月一日から施行する。</w:t>
+      </w:r>
+    </w:p>
+    <w:p>
+      <w:r>
+        <w:br w:type="page"/>
+      </w:r>
+    </w:p>
+    <w:p>
+      <w:pPr>
+        <w:pStyle w:val="Heading1"/>
+      </w:pPr>
+      <w:r>
+        <w:t>附則（昭和三八年五月二四日法律第九二号）</w:t>
+      </w:r>
+    </w:p>
+    <w:p>
+      <w:r>
+        <w:t>この法律は、公布の日から起算して九十日を経過した日から施行する。</w:t>
+      </w:r>
+    </w:p>
+    <w:p>
+      <w:r>
+        <w:br w:type="page"/>
+      </w:r>
+    </w:p>
+    <w:p>
+      <w:pPr>
+        <w:pStyle w:val="Heading1"/>
+      </w:pPr>
+      <w:r>
+        <w:t>附則（昭和三九年七月一一日法律第一六九号）</w:t>
       </w:r>
     </w:p>
     <w:p>
@@ -2288,7 +1664,7 @@
         <w:ind w:left="440"/>
       </w:pPr>
       <w:r>
-        <w:t>４</w:t>
+        <w:t>１</w:t>
       </w:r>
     </w:p>
     <w:p>
@@ -2296,7 +1672,38 @@
         <w:ind w:left="440"/>
       </w:pPr>
       <w:r>
-        <w:t>新条例には、新条例の施行の際現に旧屋外広告物法第九条第一項に規定する講習会修了者等である者について、新条例に規定する業務主任者となる資格を有する者とみなす旨を定めなければならない。</w:t>
+        <w:t>この法律は、昭和四十年四月一日から施行する。</w:t>
+      </w:r>
+    </w:p>
+    <w:p>
+      <w:r>
+        <w:br w:type="page"/>
+      </w:r>
+    </w:p>
+    <w:p>
+      <w:pPr>
+        <w:pStyle w:val="Heading1"/>
+      </w:pPr>
+      <w:r>
+        <w:t>附則（昭和四三年六月一五日法律第一〇一号）</w:t>
+      </w:r>
+    </w:p>
+    <w:p>
+      <w:r>
+        <w:t>この法律（第一条を除く。）は、新法の施行の日から施行する。</w:t>
+      </w:r>
+    </w:p>
+    <w:p>
+      <w:r>
+        <w:br w:type="page"/>
+      </w:r>
+    </w:p>
+    <w:p>
+      <w:pPr>
+        <w:pStyle w:val="Heading1"/>
+      </w:pPr>
+      <w:r>
+        <w:t>附則（昭和四五年六月一日法律第一〇九号）</w:t>
       </w:r>
     </w:p>
     <w:p>
@@ -2305,6 +1712,467 @@
         <w:ind w:left="440"/>
       </w:pPr>
       <w:r>
+        <w:t>１</w:t>
+      </w:r>
+    </w:p>
+    <w:p>
+      <w:pPr>
+        <w:ind w:left="440"/>
+      </w:pPr>
+      <w:r>
+        <w:t>この法律は、公布の日から起算して一年をこえない範囲内において政令で定める日から施行する。</w:t>
+      </w:r>
+    </w:p>
+    <w:p>
+      <w:r>
+        <w:br w:type="page"/>
+      </w:r>
+    </w:p>
+    <w:p>
+      <w:pPr>
+        <w:pStyle w:val="Heading1"/>
+      </w:pPr>
+      <w:r>
+        <w:t>附則（昭和四八年九月一七日法律第八一号）</w:t>
+      </w:r>
+    </w:p>
+    <w:p>
+      <w:r>
+        <w:t>この法律は、公布の日から起算して九十日を経過した日から施行する。</w:t>
+      </w:r>
+    </w:p>
+    <w:p>
+      <w:r>
+        <w:br w:type="page"/>
+      </w:r>
+    </w:p>
+    <w:p>
+      <w:pPr>
+        <w:pStyle w:val="Heading1"/>
+      </w:pPr>
+      <w:r>
+        <w:t>附則（昭和五〇年七月一日法律第四九号）</w:t>
+      </w:r>
+    </w:p>
+    <w:p>
+      <w:pPr>
+        <w:pStyle w:val="Heading5"/>
+        <w:ind w:left="440"/>
+      </w:pPr>
+      <w:r>
+        <w:t>１</w:t>
+      </w:r>
+    </w:p>
+    <w:p>
+      <w:pPr>
+        <w:ind w:left="440"/>
+      </w:pPr>
+      <w:r>
+        <w:t>この法律は、公布の日から起算して三箇月を経過した日から施行する。</w:t>
+      </w:r>
+    </w:p>
+    <w:p>
+      <w:r>
+        <w:br w:type="page"/>
+      </w:r>
+    </w:p>
+    <w:p>
+      <w:pPr>
+        <w:pStyle w:val="Heading1"/>
+      </w:pPr>
+      <w:r>
+        <w:t>附則（平成四年六月二六日法律第八二号）</w:t>
+      </w:r>
+    </w:p>
+    <w:p>
+      <w:pPr>
+        <w:pStyle w:val="Heading4"/>
+      </w:pPr>
+      <w:r>
+        <w:t>第一条（施行期日）</w:t>
+      </w:r>
+    </w:p>
+    <w:p>
+      <w:r>
+        <w:t>この法律は、公布の日から起算して一年を超えない範囲内において政令で定める日から施行する。</w:t>
+      </w:r>
+    </w:p>
+    <w:p>
+      <w:pPr>
+        <w:pStyle w:val="Heading4"/>
+      </w:pPr>
+      <w:r>
+        <w:t>第二条（用途地域に関する経過措置）</w:t>
+      </w:r>
+    </w:p>
+    <w:p>
+      <w:r>
+        <w:t>この法律の施行の際現に第一条の規定による改正前の都市計画法（以下「旧都市計画法」という。）第八条第一項第一号に規定する用途地域に関する都市計画が定められている都市計画区域について、建設大臣、都道府県知事又は市町村が第一条の規定による改正後の都市計画法（以下「新都市計画法」という。）第二章の規定により行う用途地域に関する都市計画の決定及びその告示は、この法律の施行の日から起算して三年以内にしなければならない。</w:t>
+      </w:r>
+    </w:p>
+    <w:p>
+      <w:pPr>
+        <w:pStyle w:val="Heading4"/>
+      </w:pPr>
+      <w:r>
+        <w:t>第三条</w:t>
+      </w:r>
+    </w:p>
+    <w:p>
+      <w:r>
+        <w:t>この法律の施行の際現に旧都市計画法の規定により定められている都市計画区域内の用途地域に関しては、この法律の施行の日から起算して三年を経過する日（その日前に新都市計画法第二章の規定により、当該都市計画区域について、用途地域に関する都市計画が決定されたときは、当該都市計画の決定に係る都市計画法第二十条第一項（同法第二十二条第一項において読み替える場合を含む。）の規定による告示があった日。次条、附則第五条及び附則第十八条において同じ。）までの間は、旧都市計画法第八条、第九条、第十二条の六第一項並びに第十三条第一項第五号及び第九号の規定は、なおその効力を有する。</w:t>
+      </w:r>
+    </w:p>
+    <w:p>
+      <w:pPr>
+        <w:pStyle w:val="Heading4"/>
+      </w:pPr>
+      <w:r>
+        <w:t>第十八条（屋外広告物法等の一部改正に伴う経過措置）</w:t>
+      </w:r>
+    </w:p>
+    <w:p>
+      <w:r>
+        <w:t>この法律の施行の際現に旧都市計画法の規定により定められている都市計画区域内の用途地域に関しては、この法律の施行の日から起算して三年を経過する日までの間は、この法律による改正前の次に掲げる法律の規定は、なおその効力を有する。</w:t>
+      </w:r>
+    </w:p>
+    <w:p>
+      <w:pPr>
+        <w:pStyle w:val="ListBullet"/>
+        <w:ind w:left="880"/>
+      </w:pPr>
+      <w:r>
+        <w:t>一</w:t>
+        <w:br/>
+        <w:t>屋外広告物法</w:t>
+      </w:r>
+    </w:p>
+    <w:p>
+      <w:r>
+        <w:br w:type="page"/>
+      </w:r>
+    </w:p>
+    <w:p>
+      <w:pPr>
+        <w:pStyle w:val="Heading1"/>
+      </w:pPr>
+      <w:r>
+        <w:t>附則（平成六年六月二九日法律第四九号）</w:t>
+      </w:r>
+    </w:p>
+    <w:p>
+      <w:pPr>
+        <w:pStyle w:val="Heading5"/>
+        <w:ind w:left="440"/>
+      </w:pPr>
+      <w:r>
+        <w:t>１</w:t>
+      </w:r>
+    </w:p>
+    <w:p>
+      <w:pPr>
+        <w:ind w:left="440"/>
+      </w:pPr>
+      <w:r>
+        <w:t>この法律中、第一章の規定及び次項の規定は地方自治法の一部を改正する法律（平成六年法律第四十八号）中地方自治法（昭和二十二年法律第六十七号）第二編第十二章の改正規定の施行の日から、第二章の規定は地方自治法の一部を改正する法律中地方自治法第三編第三章の改正規定の施行の日から施行する。</w:t>
+      </w:r>
+    </w:p>
+    <w:p>
+      <w:r>
+        <w:br w:type="page"/>
+      </w:r>
+    </w:p>
+    <w:p>
+      <w:pPr>
+        <w:pStyle w:val="Heading1"/>
+      </w:pPr>
+      <w:r>
+        <w:t>附則（平成一一年七月一六日法律第八七号）</w:t>
+      </w:r>
+    </w:p>
+    <w:p>
+      <w:pPr>
+        <w:pStyle w:val="Heading4"/>
+      </w:pPr>
+      <w:r>
+        <w:t>第一条（施行期日）</w:t>
+      </w:r>
+    </w:p>
+    <w:p>
+      <w:r>
+        <w:t>この法律は、平成十二年四月一日から施行する。</w:t>
+        <w:br/>
+        <w:t>ただし、次の各号に掲げる規定は、当該各号に定める日から施行する。</w:t>
+      </w:r>
+    </w:p>
+    <w:p>
+      <w:pPr>
+        <w:pStyle w:val="ListBullet"/>
+        <w:ind w:left="880"/>
+      </w:pPr>
+      <w:r>
+        <w:t>一</w:t>
+        <w:br/>
+        <w:t>第一条中地方自治法第二百五十条の次に五条、節名並びに二款及び款名を加える改正規定（同法第二百五十条の九第一項に係る部分（両議院の同意を得ることに係る部分に限る。）に限る。）、第四十条中自然公園法附則第九項及び第十項の改正規定（同法附則第十項に係る部分に限る。）、第二百四十四条の規定（農業改良助長法第十四条の三の改正規定に係る部分を除く。）並びに第四百七十二条の規定（市町村の合併の特例に関する法律第六条、第八条及び第十七条の改正規定に係る部分を除く。）並びに附則第七条、第十条、第十二条、第五十九条ただし書、第六十条第四項及び第五項、第七十三条、第七十七条、第百五十七条第四項から第六項まで、第百六十条、第百六十三条、第百六十四条並びに第二百二条の規定</w:t>
+        <w:br/>
+        <w:br/>
+        <w:br/>
+        <w:t>公布の日</w:t>
+      </w:r>
+    </w:p>
+    <w:p>
+      <w:pPr>
+        <w:pStyle w:val="Heading4"/>
+      </w:pPr>
+      <w:r>
+        <w:t>第百五十九条（国等の事務）</w:t>
+      </w:r>
+    </w:p>
+    <w:p>
+      <w:r>
+        <w:t>この法律による改正前のそれぞれの法律に規定するもののほか、この法律の施行前において、地方公共団体の機関が法律又はこれに基づく政令により管理し又は執行する国、他の地方公共団体その他公共団体の事務（附則第百六十一条において「国等の事務」という。）は、この法律の施行後は、地方公共団体が法律又はこれに基づく政令により当該地方公共団体の事務として処理するものとする。</w:t>
+      </w:r>
+    </w:p>
+    <w:p>
+      <w:pPr>
+        <w:pStyle w:val="Heading4"/>
+      </w:pPr>
+      <w:r>
+        <w:t>第百六十条（処分、申請等に関する経過措置）</w:t>
+      </w:r>
+    </w:p>
+    <w:p>
+      <w:r>
+        <w:t>この法律（附則第一条各号に掲げる規定については、当該各規定。以下この条及び附則第百六十三条において同じ。）の施行前に改正前のそれぞれの法律の規定によりされた許可等の処分その他の行為（以下この条において「処分等の行為」という。）又はこの法律の施行の際現に改正前のそれぞれの法律の規定によりされている許可等の申請その他の行為（以下この条において「申請等の行為」という。）で、この法律の施行の日においてこれらの行為に係る行政事務を行うべき者が異なることとなるものは、附則第二条から前条までの規定又は改正後のそれぞれの法律（これに基づく命令を含む。）の経過措置に関する規定に定めるものを除き、この法律の施行の日以後における改正後のそれぞれの法律の適用については、改正後のそれぞれの法律の相当規定によりされた処分等の行為又は申請等の行為とみなす。</w:t>
+      </w:r>
+    </w:p>
+    <w:p>
+      <w:pPr>
+        <w:pStyle w:val="Heading5"/>
+        <w:ind w:left="440"/>
+      </w:pPr>
+      <w:r>
+        <w:t>２</w:t>
+      </w:r>
+    </w:p>
+    <w:p>
+      <w:pPr>
+        <w:ind w:left="440"/>
+      </w:pPr>
+      <w:r>
+        <w:t>この法律の施行前に改正前のそれぞれの法律の規定により国又は地方公共団体の機関に対し報告、届出、提出その他の手続をしなければならない事項で、この法律の施行の日前にその手続がされていないものについては、この法律及びこれに基づく政令に別段の定めがあるもののほか、これを、改正後のそれぞれの法律の相当規定により国又は地方公共団体の相当の機関に対して報告、届出、提出その他の手続をしなければならない事項についてその手続がされていないものとみなして、この法律による改正後のそれぞれの法律の規定を適用する。</w:t>
+      </w:r>
+    </w:p>
+    <w:p>
+      <w:pPr>
+        <w:pStyle w:val="Heading4"/>
+      </w:pPr>
+      <w:r>
+        <w:t>第百六十一条（不服申立てに関する経過措置）</w:t>
+      </w:r>
+    </w:p>
+    <w:p>
+      <w:r>
+        <w:t>施行日前にされた国等の事務に係る処分であって、当該処分をした行政庁（以下この条において「処分庁」という。）に施行日前に行政不服審査法に規定する上級行政庁（以下この条において「上級行政庁」という。）があったものについての同法による不服申立てについては、施行日以後においても、当該処分庁に引き続き上級行政庁があるものとみなして、行政不服審査法の規定を適用する。</w:t>
+        <w:br/>
+        <w:t>この場合において、当該処分庁の上級行政庁とみなされる行政庁は、施行日前に当該処分庁の上級行政庁であった行政庁とする。</w:t>
+      </w:r>
+    </w:p>
+    <w:p>
+      <w:pPr>
+        <w:pStyle w:val="Heading5"/>
+        <w:ind w:left="440"/>
+      </w:pPr>
+      <w:r>
+        <w:t>２</w:t>
+      </w:r>
+    </w:p>
+    <w:p>
+      <w:pPr>
+        <w:ind w:left="440"/>
+      </w:pPr>
+      <w:r>
+        <w:t>前項の場合において、上級行政庁とみなされる行政庁が地方公共団体の機関であるときは、当該機関が行政不服審査法の規定により処理することとされる事務は、新地方自治法第二条第九項第一号に規定する第一号法定受託事務とする。</w:t>
+      </w:r>
+    </w:p>
+    <w:p>
+      <w:pPr>
+        <w:pStyle w:val="Heading4"/>
+      </w:pPr>
+      <w:r>
+        <w:t>第百六十三条（罰則に関する経過措置）</w:t>
+      </w:r>
+    </w:p>
+    <w:p>
+      <w:r>
+        <w:t>この法律の施行前にした行為に対する罰則の適用については、なお従前の例による。</w:t>
+      </w:r>
+    </w:p>
+    <w:p>
+      <w:pPr>
+        <w:pStyle w:val="Heading4"/>
+      </w:pPr>
+      <w:r>
+        <w:t>第百六十四条（その他の経過措置の政令への委任）</w:t>
+      </w:r>
+    </w:p>
+    <w:p>
+      <w:r>
+        <w:t>この附則に規定するもののほか、この法律の施行に伴い必要な経過措置（罰則に関する経過措置を含む。）は、政令で定める。</w:t>
+      </w:r>
+    </w:p>
+    <w:p>
+      <w:pPr>
+        <w:pStyle w:val="Heading4"/>
+      </w:pPr>
+      <w:r>
+        <w:t>第二百五十条（検討）</w:t>
+      </w:r>
+    </w:p>
+    <w:p>
+      <w:r>
+        <w:t>新地方自治法第二条第九項第一号に規定する第一号法定受託事務については、できる限り新たに設けることのないようにするとともに、新地方自治法別表第一に掲げるもの及び新地方自治法に基づく政令に示すものについては、地方分権を推進する観点から検討を加え、適宜、適切な見直しを行うものとする。</w:t>
+      </w:r>
+    </w:p>
+    <w:p>
+      <w:pPr>
+        <w:pStyle w:val="Heading4"/>
+      </w:pPr>
+      <w:r>
+        <w:t>第二百五十一条</w:t>
+      </w:r>
+    </w:p>
+    <w:p>
+      <w:r>
+        <w:t>政府は、地方公共団体が事務及び事業を自主的かつ自立的に執行できるよう、国と地方公共団体との役割分担に応じた地方税財源の充実確保の方途について、経済情勢の推移等を勘案しつつ検討し、その結果に基づいて必要な措置を講ずるものとする。</w:t>
+      </w:r>
+    </w:p>
+    <w:p>
+      <w:r>
+        <w:br w:type="page"/>
+      </w:r>
+    </w:p>
+    <w:p>
+      <w:pPr>
+        <w:pStyle w:val="Heading1"/>
+      </w:pPr>
+      <w:r>
+        <w:t>附則（平成一六年五月二八日法律第六一号）</w:t>
+      </w:r>
+    </w:p>
+    <w:p>
+      <w:pPr>
+        <w:pStyle w:val="Heading4"/>
+      </w:pPr>
+      <w:r>
+        <w:t>第一条（施行期日）</w:t>
+      </w:r>
+    </w:p>
+    <w:p>
+      <w:r>
+        <w:t>この法律は、平成十七年四月一日から施行する。</w:t>
+      </w:r>
+    </w:p>
+    <w:p>
+      <w:r>
+        <w:br w:type="page"/>
+      </w:r>
+    </w:p>
+    <w:p>
+      <w:pPr>
+        <w:pStyle w:val="Heading1"/>
+      </w:pPr>
+      <w:r>
+        <w:t>附則（平成一六年六月一八日法律第一一一号）</w:t>
+      </w:r>
+    </w:p>
+    <w:p>
+      <w:pPr>
+        <w:pStyle w:val="Heading4"/>
+      </w:pPr>
+      <w:r>
+        <w:t>第一条（施行期日）</w:t>
+      </w:r>
+    </w:p>
+    <w:p>
+      <w:r>
+        <w:t>この法律は、景観法（平成十六年法律第百十号）の施行の日から施行する。</w:t>
+        <w:br/>
+        <w:t>ただし、第一条中都市計画法第八条、第九条、第十二条の五及び第十三条の改正規定、第三条、第五条、第七条から第十条まで、第十二条、第十六条中都市緑地法第三十五条の改正規定、第十七条、第十八条、次条並びに附則第四条、第五条及び第七条の規定は、景観法附則ただし書に規定する日から施行する。</w:t>
+      </w:r>
+    </w:p>
+    <w:p>
+      <w:pPr>
+        <w:pStyle w:val="Heading4"/>
+      </w:pPr>
+      <w:r>
+        <w:t>第三条（屋外広告物法の一部改正に伴う経過措置）</w:t>
+      </w:r>
+    </w:p>
+    <w:p>
+      <w:r>
+        <w:t>この法律の施行前に第四条の規定による改正前の屋外広告物法（以下「旧屋外広告物法」という。）第七条第一項の規定により命ぜられた措置については、第四条の規定による改正後の屋外広告物法（以下「新屋外広告物法」という。）第七条第一項及び第三項の規定にかかわらず、なお従前の例による。</w:t>
+      </w:r>
+    </w:p>
+    <w:p>
+      <w:pPr>
+        <w:pStyle w:val="Heading5"/>
+        <w:ind w:left="440"/>
+      </w:pPr>
+      <w:r>
+        <w:t>２</w:t>
+      </w:r>
+    </w:p>
+    <w:p>
+      <w:pPr>
+        <w:ind w:left="440"/>
+      </w:pPr>
+      <w:r>
+        <w:t>この法律の施行の際現に旧屋外広告物法第八条及び第九条の規定に基づく条例（以下この条において「旧条例」という。）を定めている都道府県（旧屋外広告物法第十三条の規定によりその事務を処理する地方自治法（昭和二十二年法律第六十七号）第二百五十二条の十九第一項の指定都市及び同法第二百五十二条の二十二第一項の中核市を含む。）が、新屋外広告物法第九条の規定に基づく条例（以下この条において「新条例」という。）を定め、これを施行するまでの間は、旧屋外広告物法第八条、第九条及び第十四条（第九条第二項に係る部分に限る。）の規定は、なおその効力を有する。</w:t>
+      </w:r>
+    </w:p>
+    <w:p>
+      <w:pPr>
+        <w:pStyle w:val="Heading5"/>
+        <w:ind w:left="440"/>
+      </w:pPr>
+      <w:r>
+        <w:t>３</w:t>
+      </w:r>
+    </w:p>
+    <w:p>
+      <w:pPr>
+        <w:ind w:left="440"/>
+      </w:pPr>
+      <w:r>
+        <w:t>新条例には、新条例の施行の際現に屋外広告業を営んでいる者（新条例の施行の日の前日まで旧条例が適用される場合にあっては、新条例の施行の際現に旧条例の規定に基づき届出をして屋外広告業を営んでいる者）については、新条例の施行の日から六月以上で条例で定める期間（当該期間内に新条例の規定に基づく登録の拒否の処分があったときは、その日までの間）は、新条例の規定にかかわらず、登録を受けなくても、引き続き屋外広告業を営むことができる旨を定めなければならない。</w:t>
+        <w:br/>
+        <w:t>この場合においては、併せて、その者がその期間内に当該登録の申請をした場合において、その期間を経過したときは、その申請について登録又は登録の拒否の処分があるまでの間も同様とする旨を定めなければならない。</w:t>
+      </w:r>
+    </w:p>
+    <w:p>
+      <w:pPr>
+        <w:pStyle w:val="Heading5"/>
+        <w:ind w:left="440"/>
+      </w:pPr>
+      <w:r>
+        <w:t>４</w:t>
+      </w:r>
+    </w:p>
+    <w:p>
+      <w:pPr>
+        <w:ind w:left="440"/>
+      </w:pPr>
+      <w:r>
+        <w:t>新条例には、新条例の施行の際現に旧屋外広告物法第九条第一項に規定する講習会修了者等である者について、新条例に規定する業務主任者となる資格を有する者とみなす旨を定めなければならない。</w:t>
+      </w:r>
+    </w:p>
+    <w:p>
+      <w:pPr>
+        <w:pStyle w:val="Heading5"/>
+        <w:ind w:left="440"/>
+      </w:pPr>
+      <w:r>
         <w:t>５</w:t>
       </w:r>
     </w:p>
@@ -2365,7 +2233,7 @@
         <w:pStyle w:val="Heading1"/>
       </w:pPr>
       <w:r>
-        <w:t>附　則（平成一六年六月一八日法律第一一二号）</w:t>
+        <w:t>附則（平成一六年六月一八日法律第一一二号）</w:t>
       </w:r>
     </w:p>
     <w:p>
@@ -2391,7 +2259,7 @@
         <w:pStyle w:val="Heading1"/>
       </w:pPr>
       <w:r>
-        <w:t>附　則（平成一七年七月一五日法律第八三号）</w:t>
+        <w:t>附則（平成一七年七月一五日法律第八三号）</w:t>
       </w:r>
     </w:p>
     <w:p>
@@ -2422,36 +2290,245 @@
     </w:p>
     <w:p>
       <w:pPr>
-        <w:pStyle w:val="Heading6"/>
+        <w:pStyle w:val="ListBullet"/>
         <w:ind w:left="880"/>
       </w:pPr>
       <w:r>
         <w:t>一から四まで</w:t>
-      </w:r>
-    </w:p>
-    <w:p>
-      <w:pPr>
+        <w:br/>
+        <w:t>略</w:t>
+      </w:r>
+    </w:p>
+    <w:p>
+      <w:pPr>
+        <w:pStyle w:val="ListBullet"/>
         <w:ind w:left="880"/>
       </w:pPr>
       <w:r>
+        <w:t>五</w:t>
+        <w:br/>
+        <w:t>屋外広告物法（昭和二十四年法律第百八十九号）別表</w:t>
+      </w:r>
+    </w:p>
+    <w:p>
+      <w:r>
+        <w:br w:type="page"/>
+      </w:r>
+    </w:p>
+    <w:p>
+      <w:pPr>
+        <w:pStyle w:val="Heading1"/>
+      </w:pPr>
+      <w:r>
+        <w:t>附則（平成一七年七月二六日法律第八七号）</w:t>
+      </w:r>
+    </w:p>
+    <w:p>
+      <w:r>
+        <w:t>この法律は、会社法の施行の日から施行する。</w:t>
+      </w:r>
+    </w:p>
+    <w:p>
+      <w:r>
+        <w:br w:type="page"/>
+      </w:r>
+    </w:p>
+    <w:p>
+      <w:pPr>
+        <w:pStyle w:val="Heading1"/>
+      </w:pPr>
+      <w:r>
+        <w:t>附則（平成二〇年五月二三日法律第四〇号）</w:t>
+      </w:r>
+    </w:p>
+    <w:p>
+      <w:pPr>
+        <w:pStyle w:val="Heading4"/>
+      </w:pPr>
+      <w:r>
+        <w:t>第一条（施行期日）</w:t>
+      </w:r>
+    </w:p>
+    <w:p>
+      <w:r>
+        <w:t>この法律は、公布の日から起算して六月を超えない範囲内において政令で定める日から施行する。</w:t>
+      </w:r>
+    </w:p>
+    <w:p>
+      <w:r>
+        <w:br w:type="page"/>
+      </w:r>
+    </w:p>
+    <w:p>
+      <w:pPr>
+        <w:pStyle w:val="Heading1"/>
+      </w:pPr>
+      <w:r>
+        <w:t>附則（平成二三年六月三日法律第六一号）</w:t>
+      </w:r>
+    </w:p>
+    <w:p>
+      <w:pPr>
+        <w:pStyle w:val="Heading4"/>
+      </w:pPr>
+      <w:r>
+        <w:t>第一条（施行期日）</w:t>
+      </w:r>
+    </w:p>
+    <w:p>
+      <w:r>
+        <w:t>この法律は、公布の日から起算して一年を超えない範囲内において政令で定める日（以下「施行日」という。）から施行する。</w:t>
+      </w:r>
+    </w:p>
+    <w:p>
+      <w:r>
+        <w:br w:type="page"/>
+      </w:r>
+    </w:p>
+    <w:p>
+      <w:pPr>
+        <w:pStyle w:val="Heading1"/>
+      </w:pPr>
+      <w:r>
+        <w:t>附則（平成二九年五月一二日法律第二六号）</w:t>
+      </w:r>
+    </w:p>
+    <w:p>
+      <w:pPr>
+        <w:pStyle w:val="Heading4"/>
+      </w:pPr>
+      <w:r>
+        <w:t>第一条（施行期日）</w:t>
+      </w:r>
+    </w:p>
+    <w:p>
+      <w:r>
+        <w:t>この法律は、公布の日から起算して二月を超えない範囲内において政令で定める日から施行する。</w:t>
+        <w:br/>
+        <w:t>ただし、次の各号に掲げる規定は、当該各号に定める日から施行する。</w:t>
+      </w:r>
+    </w:p>
+    <w:p>
+      <w:pPr>
+        <w:pStyle w:val="ListBullet"/>
+        <w:ind w:left="880"/>
+      </w:pPr>
+      <w:r>
+        <w:t>一</w:t>
+        <w:br/>
+        <w:t>附則第二十五条の規定</w:t>
+        <w:br/>
+        <w:br/>
+        <w:br/>
+        <w:t>公布の日</w:t>
+      </w:r>
+    </w:p>
+    <w:p>
+      <w:pPr>
+        <w:pStyle w:val="ListBullet"/>
+        <w:ind w:left="880"/>
+      </w:pPr>
+      <w:r>
+        <w:t>二</w:t>
+        <w:br/>
+        <w:t>第一条中都市緑地法第四条、第三十四条、第三十五条及び第三十七条の改正規定、第二条中都市公園法第三条第二項の改正規定及び同条の次に一条を加える改正規定、第四条中生産緑地法第三条に一項を加える改正規定、同法第八条に一項を加える改正規定、同法第十条の改正規定、同条の次に五条を加える改正規定及び同法第十一条の改正規定並びに第五条及び第六条の規定並びに次条第一項及び第二項並びに附則第三条第二項、第六条、第七条、第十条、第十三条、第十四条、第十八条（地域における歴史的風致の維持及び向上に関する法律（平成二十年法律第四十号）第三十一条第五項第一号の改正規定に限る。）、第十九条、第二十条、第二十二条及び第二十三条（国家戦略特別区域法（平成二十五年法律第百七号）第十五条の改正規定に限る。）の規定</w:t>
+        <w:br/>
+        <w:br/>
+        <w:br/>
+        <w:t>公布の日から起算して一年を超えない範囲内において政令で定める日</w:t>
+      </w:r>
+    </w:p>
+    <w:p>
+      <w:pPr>
+        <w:pStyle w:val="Heading4"/>
+      </w:pPr>
+      <w:r>
+        <w:t>第四条（罰則に関する経過措置）</w:t>
+      </w:r>
+    </w:p>
+    <w:p>
+      <w:r>
+        <w:t>施行日前にした行為に対する罰則の適用については、なお従前の例による。</w:t>
+      </w:r>
+    </w:p>
+    <w:p>
+      <w:pPr>
+        <w:pStyle w:val="Heading4"/>
+      </w:pPr>
+      <w:r>
+        <w:t>第五条（検討）</w:t>
+      </w:r>
+    </w:p>
+    <w:p>
+      <w:r>
+        <w:t>政府は、この法律の施行後五年を経過した場合において、第一条、第二条及び第四条から第六条までの規定による改正後の規定の施行の状況について検討を加え、必要があると認めるときは、その結果に基づいて必要な措置を講ずるものとする。</w:t>
+      </w:r>
+    </w:p>
+    <w:p>
+      <w:pPr>
+        <w:pStyle w:val="Heading4"/>
+      </w:pPr>
+      <w:r>
+        <w:t>第二十五条（政令への委任）</w:t>
+      </w:r>
+    </w:p>
+    <w:p>
+      <w:r>
+        <w:t>この附則に定めるもののほか、この法律の施行に関し必要な経過措置は、政令で定める。</w:t>
+      </w:r>
+    </w:p>
+    <w:p>
+      <w:r>
+        <w:br w:type="page"/>
+      </w:r>
+    </w:p>
+    <w:p>
+      <w:pPr>
+        <w:pStyle w:val="Heading1"/>
+      </w:pPr>
+      <w:r>
+        <w:t>附則（平成三〇年五月三〇日法律第三三号）</w:t>
+      </w:r>
+    </w:p>
+    <w:p>
+      <w:pPr>
+        <w:pStyle w:val="Heading4"/>
+      </w:pPr>
+      <w:r>
+        <w:t>第一条（施行期日）</w:t>
+      </w:r>
+    </w:p>
+    <w:p>
+      <w:r>
+        <w:t>この法律は、公布の日から起算して一年六月を超えない範囲内において政令で定める日から施行する。</w:t>
+        <w:br/>
+        <w:t>ただし、次の各号に掲げる規定は、当該各号に定める日から施行する。</w:t>
+      </w:r>
+    </w:p>
+    <w:p>
+      <w:pPr>
+        <w:pStyle w:val="ListBullet"/>
+        <w:ind w:left="880"/>
+      </w:pPr>
+      <w:r>
+        <w:t>一～三</w:t>
+        <w:br/>
         <w:t>略</w:t>
       </w:r>
     </w:p>
     <w:p>
       <w:pPr>
-        <w:pStyle w:val="Heading6"/>
+        <w:pStyle w:val="ListBullet"/>
         <w:ind w:left="880"/>
       </w:pPr>
       <w:r>
-        <w:t>五</w:t>
-      </w:r>
-    </w:p>
-    <w:p>
-      <w:pPr>
-        <w:ind w:left="880"/>
-      </w:pPr>
-      <w:r>
-        <w:t>屋外広告物法（昭和二十四年法律第百八十九号）別表</w:t>
+        <w:t>四</w:t>
+        <w:br/>
+        <w:t>第三条中特許法第百七条第三項の改正規定、第百九条の見出しを削り、同条の前に見出しを付し、同条の次に一条を加える改正規定、第百十二条第一項及び第六項の改正規定、第百九十五条第六項の改正規定並びに第百九十五条の二の見出しを削り、同条の前に見出しを付し、同条の次に一条を加える改正規定並びに第六条及び第七条の規定並びに附則第十一条、第十五条、第二十三条及び第二十五条から第三十二条までの規定</w:t>
+        <w:br/>
+        <w:br/>
+        <w:br/>
+        <w:t>公布の日から起算して一年を超えない範囲内において政令で定める日</w:t>
       </w:r>
     </w:p>
     <w:p>
@@ -2464,236 +2541,7 @@
         <w:pStyle w:val="Heading1"/>
       </w:pPr>
       <w:r>
-        <w:t>附　則（平成一七年七月二六日法律第八七号）</w:t>
-      </w:r>
-    </w:p>
-    <w:p>
-      <w:r>
-        <w:t>この法律は、会社法の施行の日から施行する。</w:t>
-      </w:r>
-    </w:p>
-    <w:p>
-      <w:r>
-        <w:br w:type="page"/>
-      </w:r>
-    </w:p>
-    <w:p>
-      <w:pPr>
-        <w:pStyle w:val="Heading1"/>
-      </w:pPr>
-      <w:r>
-        <w:t>附　則（平成二〇年五月二三日法律第四〇号）</w:t>
-      </w:r>
-    </w:p>
-    <w:p>
-      <w:pPr>
-        <w:pStyle w:val="Heading4"/>
-      </w:pPr>
-      <w:r>
-        <w:t>第一条（施行期日）</w:t>
-      </w:r>
-    </w:p>
-    <w:p>
-      <w:r>
-        <w:t>この法律は、公布の日から起算して六月を超えない範囲内において政令で定める日から施行する。</w:t>
-      </w:r>
-    </w:p>
-    <w:p>
-      <w:r>
-        <w:br w:type="page"/>
-      </w:r>
-    </w:p>
-    <w:p>
-      <w:pPr>
-        <w:pStyle w:val="Heading1"/>
-      </w:pPr>
-      <w:r>
-        <w:t>附　則（平成二三年六月三日法律第六一号）</w:t>
-      </w:r>
-    </w:p>
-    <w:p>
-      <w:pPr>
-        <w:pStyle w:val="Heading4"/>
-      </w:pPr>
-      <w:r>
-        <w:t>第一条（施行期日）</w:t>
-      </w:r>
-    </w:p>
-    <w:p>
-      <w:r>
-        <w:t>この法律は、公布の日から起算して一年を超えない範囲内において政令で定める日（以下「施行日」という。）から施行する。</w:t>
-      </w:r>
-    </w:p>
-    <w:p>
-      <w:r>
-        <w:br w:type="page"/>
-      </w:r>
-    </w:p>
-    <w:p>
-      <w:pPr>
-        <w:pStyle w:val="Heading1"/>
-      </w:pPr>
-      <w:r>
-        <w:t>附　則（平成二九年五月一二日法律第二六号）</w:t>
-      </w:r>
-    </w:p>
-    <w:p>
-      <w:pPr>
-        <w:pStyle w:val="Heading4"/>
-      </w:pPr>
-      <w:r>
-        <w:t>第一条（施行期日）</w:t>
-      </w:r>
-    </w:p>
-    <w:p>
-      <w:r>
-        <w:t>この法律は、公布の日から起算して二月を超えない範囲内において政令で定める日から施行する。</w:t>
-      </w:r>
-    </w:p>
-    <w:p>
-      <w:pPr>
-        <w:pStyle w:val="Heading6"/>
-        <w:ind w:left="880"/>
-      </w:pPr>
-      <w:r>
-        <w:t>一</w:t>
-      </w:r>
-    </w:p>
-    <w:p>
-      <w:pPr>
-        <w:ind w:left="880"/>
-      </w:pPr>
-      <w:r>
-        <w:t>附則第二十五条の規定</w:t>
-      </w:r>
-    </w:p>
-    <w:p>
-      <w:pPr>
-        <w:pStyle w:val="Heading6"/>
-        <w:ind w:left="880"/>
-      </w:pPr>
-      <w:r>
-        <w:t>二</w:t>
-      </w:r>
-    </w:p>
-    <w:p>
-      <w:pPr>
-        <w:ind w:left="880"/>
-      </w:pPr>
-      <w:r>
-        <w:t>第一条中都市緑地法第四条、第三十四条、第三十五条及び第三十七条の改正規定、第二条中都市公園法第三条第二項の改正規定及び同条の次に一条を加える改正規定、第四条中生産緑地法第三条に一項を加える改正規定、同法第八条に一項を加える改正規定、同法第十条の改正規定、同条の次に五条を加える改正規定及び同法第十一条の改正規定並びに第五条及び第六条の規定並びに次条第一項及び第二項並びに附則第三条第二項、第六条、第七条、第十条、第十三条、第十四条、第十八条（地域における歴史的風致の維持及び向上に関する法律（平成二十年法律第四十号）第三十一条第五項第一号の改正規定に限る。）、第十九条、第二十条、第二十二条及び第二十三条（国家戦略特別区域法（平成二十五年法律第百七号）第十五条の改正規定に限る。）の規定</w:t>
-      </w:r>
-    </w:p>
-    <w:p>
-      <w:pPr>
-        <w:pStyle w:val="Heading4"/>
-      </w:pPr>
-      <w:r>
-        <w:t>第四条（罰則に関する経過措置）</w:t>
-      </w:r>
-    </w:p>
-    <w:p>
-      <w:r>
-        <w:t>施行日前にした行為に対する罰則の適用については、なお従前の例による。</w:t>
-      </w:r>
-    </w:p>
-    <w:p>
-      <w:pPr>
-        <w:pStyle w:val="Heading4"/>
-      </w:pPr>
-      <w:r>
-        <w:t>第五条（検討）</w:t>
-      </w:r>
-    </w:p>
-    <w:p>
-      <w:r>
-        <w:t>政府は、この法律の施行後五年を経過した場合において、第一条、第二条及び第四条から第六条までの規定による改正後の規定の施行の状況について検討を加え、必要があると認めるときは、その結果に基づいて必要な措置を講ずるものとする。</w:t>
-      </w:r>
-    </w:p>
-    <w:p>
-      <w:pPr>
-        <w:pStyle w:val="Heading4"/>
-      </w:pPr>
-      <w:r>
-        <w:t>第二十五条（政令への委任）</w:t>
-      </w:r>
-    </w:p>
-    <w:p>
-      <w:r>
-        <w:t>この附則に定めるもののほか、この法律の施行に関し必要な経過措置は、政令で定める。</w:t>
-      </w:r>
-    </w:p>
-    <w:p>
-      <w:r>
-        <w:br w:type="page"/>
-      </w:r>
-    </w:p>
-    <w:p>
-      <w:pPr>
-        <w:pStyle w:val="Heading1"/>
-      </w:pPr>
-      <w:r>
-        <w:t>附　則（平成三〇年五月三〇日法律第三三号）</w:t>
-      </w:r>
-    </w:p>
-    <w:p>
-      <w:pPr>
-        <w:pStyle w:val="Heading4"/>
-      </w:pPr>
-      <w:r>
-        <w:t>第一条（施行期日）</w:t>
-      </w:r>
-    </w:p>
-    <w:p>
-      <w:r>
-        <w:t>この法律は、公布の日から起算して一年六月を超えない範囲内において政令で定める日から施行する。</w:t>
-      </w:r>
-    </w:p>
-    <w:p>
-      <w:pPr>
-        <w:pStyle w:val="Heading6"/>
-        <w:ind w:left="880"/>
-      </w:pPr>
-      <w:r>
-        <w:t>一～三</w:t>
-      </w:r>
-    </w:p>
-    <w:p>
-      <w:pPr>
-        <w:ind w:left="880"/>
-      </w:pPr>
-      <w:r>
-        <w:t>略</w:t>
-      </w:r>
-    </w:p>
-    <w:p>
-      <w:pPr>
-        <w:pStyle w:val="Heading6"/>
-        <w:ind w:left="880"/>
-      </w:pPr>
-      <w:r>
-        <w:t>四</w:t>
-      </w:r>
-    </w:p>
-    <w:p>
-      <w:pPr>
-        <w:ind w:left="880"/>
-      </w:pPr>
-      <w:r>
-        <w:t>第三条中特許法第百七条第三項の改正規定、第百九条の見出しを削り、同条の前に見出しを付し、同条の次に一条を加える改正規定、第百十二条第一項及び第六項の改正規定、第百九十五条第六項の改正規定並びに第百九十五条の二の見出しを削り、同条の前に見出しを付し、同条の次に一条を加える改正規定並びに第六条及び第七条の規定並びに附則第十一条、第十五条、第二十三条及び第二十五条から第三十二条までの規定</w:t>
-      </w:r>
-    </w:p>
-    <w:p>
-      <w:r>
-        <w:br w:type="page"/>
-      </w:r>
-    </w:p>
-    <w:p>
-      <w:pPr>
-        <w:pStyle w:val="Heading1"/>
-      </w:pPr>
-      <w:r>
-        <w:t>附　則（令和二年六月一〇日法律第四三号）</w:t>
+        <w:t>附則（令和二年六月一〇日法律第四三号）</w:t>
       </w:r>
     </w:p>
     <w:p>
@@ -2729,7 +2577,7 @@
     </w:pPr>
     <w:r>
       <w:tab/>
-      <w:t>WeGov v0.1 - FTS141</w:t>
+      <w:t>WeGov v0.2 - FTS141</w:t>
     </w:r>
   </w:p>
 </w:ftr>
